--- a/public/Contrat_de_nantissement_de_fonds_de_commerce-POUSSEU DJIKI.docx
+++ b/public/Contrat_de_nantissement_de_fonds_de_commerce-POUSSEU DJIKI.docx
@@ -617,72 +617,64 @@
     </w:p>
     <w:p>
       <w:pPr>
-        <w:spacing w:after="200" w:line="276" w:lineRule="auto"/>
         <w:jc w:val="both"/>
         <w:rPr>
-          <w:rFonts w:ascii="Times New Roman" w:eastAsia="Calibri" w:hAnsi="Times New Roman" w:cs="Times New Roman"/>
-          <w:sz w:val="16"/>
-          <w:szCs w:val="16"/>
-          <w:lang w:eastAsia="en-US"/>
-        </w:rPr>
-      </w:pPr>
-      <w:bookmarkStart w:id="5" w:name="_Hlk179449245"/>
+          <w:rFonts w:ascii="Times New Roman" w:hAnsi="Times New Roman"/>
+          <w:sz w:val="16"/>
+          <w:szCs w:val="16"/>
+        </w:rPr>
+      </w:pPr>
+      <w:bookmarkStart w:id="5" w:name="_Hlk178180060"/>
       <w:bookmarkStart w:id="6" w:name="_Hlk185340788"/>
-      <w:bookmarkStart w:id="7" w:name="_Hlk206597921"/>
-      <w:bookmarkStart w:id="8" w:name="_Hlk178180060"/>
+      <w:bookmarkStart w:id="7" w:name="_Hlk207275277"/>
       <w:bookmarkEnd w:id="4"/>
       <w:r>
         <w:rPr>
           <w:rFonts w:ascii="Times New Roman" w:hAnsi="Times New Roman"/>
           <w:b/>
+          <w:bCs/>
           <w:sz w:val="16"/>
           <w:szCs w:val="16"/>
         </w:rPr>
         <w:t>LA GABONAISE PLUS L.G.P</w:t>
       </w:r>
-      <w:bookmarkEnd w:id="5"/>
-      <w:r>
-        <w:rPr>
-          <w:rFonts w:ascii="Times New Roman" w:eastAsia="Calibri" w:hAnsi="Times New Roman" w:cs="Times New Roman"/>
-          <w:b/>
-          <w:sz w:val="16"/>
-          <w:szCs w:val="16"/>
-          <w:lang w:eastAsia="en-US"/>
+      <w:r>
+        <w:rPr>
+          <w:rFonts w:ascii="Times New Roman" w:hAnsi="Times New Roman"/>
+          <w:b/>
+          <w:sz w:val="16"/>
+          <w:szCs w:val="16"/>
         </w:rPr>
         <w:t>,</w:t>
       </w:r>
       <w:r>
         <w:rPr>
-          <w:rFonts w:ascii="Times New Roman" w:eastAsia="Calibri" w:hAnsi="Times New Roman" w:cs="Times New Roman"/>
-          <w:bCs/>
-          <w:sz w:val="16"/>
-          <w:szCs w:val="16"/>
-          <w:lang w:eastAsia="en-US"/>
+          <w:rFonts w:ascii="Times New Roman" w:hAnsi="Times New Roman"/>
+          <w:bCs/>
+          <w:sz w:val="16"/>
+          <w:szCs w:val="16"/>
         </w:rPr>
         <w:t xml:space="preserve"> </w:t>
       </w:r>
       <w:bookmarkEnd w:id="6"/>
       <w:r>
         <w:rPr>
-          <w:rFonts w:ascii="Times New Roman" w:eastAsia="Calibri" w:hAnsi="Times New Roman" w:cs="Times New Roman"/>
-          <w:sz w:val="16"/>
-          <w:szCs w:val="16"/>
-          <w:lang w:eastAsia="en-US"/>
+          <w:rFonts w:ascii="Times New Roman" w:hAnsi="Times New Roman"/>
+          <w:sz w:val="16"/>
+          <w:szCs w:val="16"/>
         </w:rPr>
         <w:t xml:space="preserve">société créée sous la forme d’une </w:t>
       </w:r>
-      <w:bookmarkStart w:id="9" w:name="_Hlk183004514"/>
-      <w:r>
-        <w:rPr>
-          <w:rFonts w:ascii="Times New Roman" w:hAnsi="Times New Roman"/>
-          <w:b/>
-          <w:bCs/>
-          <w:sz w:val="16"/>
-          <w:szCs w:val="16"/>
-        </w:rPr>
-        <w:t>SARL</w:t>
-      </w:r>
-      <w:bookmarkEnd w:id="9"/>
+      <w:r>
+        <w:rPr>
+          <w:rFonts w:ascii="Times New Roman" w:hAnsi="Times New Roman"/>
+          <w:b/>
+          <w:bCs/>
+          <w:sz w:val="16"/>
+          <w:szCs w:val="16"/>
+        </w:rPr>
+        <w:t>Entreprise Individuelle</w:t>
+      </w:r>
       <w:r>
         <w:rPr>
           <w:rFonts w:ascii="Times New Roman" w:hAnsi="Times New Roman"/>
@@ -695,13 +687,37 @@
       </w:r>
       <w:r>
         <w:rPr>
-          <w:rFonts w:ascii="Times New Roman" w:eastAsia="Calibri" w:hAnsi="Times New Roman" w:cs="Times New Roman"/>
-          <w:sz w:val="16"/>
-          <w:szCs w:val="16"/>
-          <w:lang w:eastAsia="en-US"/>
-        </w:rPr>
-        <w:t xml:space="preserve">dont le siège social est situé à </w:t>
-      </w:r>
+          <w:rFonts w:ascii="Times New Roman" w:hAnsi="Times New Roman"/>
+          <w:sz w:val="16"/>
+          <w:szCs w:val="16"/>
+        </w:rPr>
+        <w:t xml:space="preserve">dont le siège social est </w:t>
+      </w:r>
+      <w:r>
+        <w:rPr>
+          <w:rFonts w:ascii="Times New Roman" w:hAnsi="Times New Roman"/>
+          <w:sz w:val="16"/>
+          <w:szCs w:val="16"/>
+        </w:rPr>
+        <w:t>situé</w:t>
+      </w:r>
+      <w:r>
+        <w:rPr>
+          <w:rFonts w:ascii="Times New Roman" w:hAnsi="Times New Roman"/>
+          <w:sz w:val="16"/>
+          <w:szCs w:val="16"/>
+        </w:rPr>
+        <w:t xml:space="preserve"> </w:t>
+      </w:r>
+      <w:r>
+        <w:rPr>
+          <w:rFonts w:ascii="Times New Roman" w:hAnsi="Times New Roman"/>
+          <w:sz w:val="16"/>
+          <w:szCs w:val="16"/>
+        </w:rPr>
+        <w:t xml:space="preserve">à </w:t>
+      </w:r>
+      <w:bookmarkStart w:id="8" w:name="_Hlk177724202"/>
       <w:r>
         <w:rPr>
           <w:rFonts w:ascii="Times New Roman" w:hAnsi="Times New Roman"/>
@@ -712,11 +728,62 @@
         </w:rPr>
         <w:t>ANCIENNE GARE ROUTIERE</w:t>
       </w:r>
-      <w:r>
-        <w:rPr>
-          <w:rFonts w:ascii="Times New Roman" w:hAnsi="Times New Roman"/>
-          <w:b/>
-          <w:bCs/>
+      <w:bookmarkEnd w:id="8"/>
+      <w:r>
+        <w:rPr>
+          <w:rFonts w:ascii="Times New Roman" w:hAnsi="Times New Roman"/>
+          <w:sz w:val="16"/>
+          <w:szCs w:val="16"/>
+        </w:rPr>
+        <w:t xml:space="preserve"> BP : </w:t>
+      </w:r>
+      <w:r>
+        <w:rPr>
+          <w:rFonts w:ascii="Times New Roman" w:hAnsi="Times New Roman"/>
+          <w:b/>
+          <w:bCs/>
+          <w:sz w:val="16"/>
+          <w:szCs w:val="16"/>
+        </w:rPr>
+        <w:t>54768,</w:t>
+      </w:r>
+      <w:r>
+        <w:rPr>
+          <w:rFonts w:ascii="Times New Roman" w:hAnsi="Times New Roman"/>
+          <w:sz w:val="16"/>
+          <w:szCs w:val="16"/>
+        </w:rPr>
+        <w:t xml:space="preserve"> immatriculée au Registre du Commerce et du Crédit Mobilier de L</w:t>
+      </w:r>
+      <w:r>
+        <w:rPr>
+          <w:rFonts w:ascii="Times New Roman" w:hAnsi="Times New Roman"/>
+          <w:sz w:val="16"/>
+          <w:szCs w:val="16"/>
+        </w:rPr>
+        <w:t>ibreville</w:t>
+      </w:r>
+      <w:r>
+        <w:rPr>
+          <w:rFonts w:ascii="Times New Roman" w:hAnsi="Times New Roman"/>
+          <w:sz w:val="16"/>
+          <w:szCs w:val="16"/>
+        </w:rPr>
+        <w:t xml:space="preserve"> sous le N°</w:t>
+      </w:r>
+      <w:r>
+        <w:rPr>
+          <w:rFonts w:ascii="Times New Roman" w:hAnsi="Times New Roman"/>
+          <w:b/>
+          <w:bCs/>
+          <w:sz w:val="16"/>
+          <w:szCs w:val="16"/>
+        </w:rPr>
+        <w:t>2014A36785</w:t>
+      </w:r>
+      <w:r>
+        <w:rPr>
+          <w:rFonts w:ascii="Times New Roman" w:hAnsi="Times New Roman"/>
           <w:sz w:val="16"/>
           <w:szCs w:val="16"/>
         </w:rPr>
@@ -724,85 +791,22 @@
       </w:r>
       <w:r>
         <w:rPr>
-          <w:rFonts w:ascii="Times New Roman" w:eastAsia="Calibri" w:hAnsi="Times New Roman" w:cs="Times New Roman"/>
-          <w:sz w:val="16"/>
-          <w:szCs w:val="16"/>
-          <w:lang w:eastAsia="en-US"/>
-        </w:rPr>
-        <w:t xml:space="preserve">BP : </w:t>
-      </w:r>
-      <w:r>
-        <w:rPr>
-          <w:rFonts w:ascii="Times New Roman" w:hAnsi="Times New Roman"/>
-          <w:b/>
-          <w:bCs/>
-          <w:sz w:val="16"/>
-          <w:szCs w:val="16"/>
-        </w:rPr>
-        <w:t>55654</w:t>
-      </w:r>
-      <w:r>
-        <w:rPr>
-          <w:rFonts w:ascii="Times New Roman" w:eastAsia="Calibri" w:hAnsi="Times New Roman" w:cs="Times New Roman"/>
-          <w:b/>
-          <w:bCs/>
-          <w:sz w:val="16"/>
-          <w:szCs w:val="16"/>
-          <w:lang w:eastAsia="en-US"/>
-        </w:rPr>
-        <w:t>,</w:t>
-      </w:r>
-      <w:r>
-        <w:rPr>
-          <w:rFonts w:ascii="Times New Roman" w:eastAsia="Calibri" w:hAnsi="Times New Roman" w:cs="Times New Roman"/>
-          <w:sz w:val="16"/>
-          <w:szCs w:val="16"/>
-          <w:lang w:eastAsia="en-US"/>
-        </w:rPr>
-        <w:t xml:space="preserve"> immatriculée au Registre du Commerce et du Crédit Mobilier de Libreville sous le N°</w:t>
-      </w:r>
-      <w:r>
-        <w:rPr>
-          <w:rFonts w:ascii="Times New Roman" w:hAnsi="Times New Roman"/>
-          <w:b/>
-          <w:bCs/>
-          <w:sz w:val="16"/>
-          <w:szCs w:val="16"/>
-        </w:rPr>
-        <w:t>2014A36785</w:t>
-      </w:r>
-      <w:r>
-        <w:rPr>
-          <w:rFonts w:ascii="Times New Roman" w:eastAsia="Calibri" w:hAnsi="Times New Roman" w:cs="Times New Roman"/>
-          <w:b/>
-          <w:bCs/>
-          <w:sz w:val="16"/>
-          <w:szCs w:val="16"/>
-          <w:lang w:eastAsia="en-US"/>
-        </w:rPr>
-        <w:t xml:space="preserve"> </w:t>
-      </w:r>
-      <w:r>
-        <w:rPr>
-          <w:rFonts w:ascii="Times New Roman" w:eastAsia="Calibri" w:hAnsi="Times New Roman" w:cs="Times New Roman"/>
-          <w:sz w:val="16"/>
-          <w:szCs w:val="16"/>
-          <w:lang w:eastAsia="en-US"/>
-        </w:rPr>
-        <w:t>NIF </w:t>
-      </w:r>
-      <w:bookmarkStart w:id="10" w:name="_Hlk183004625"/>
-      <w:r>
-        <w:rPr>
-          <w:rFonts w:ascii="Times New Roman" w:hAnsi="Times New Roman"/>
-          <w:b/>
-          <w:bCs/>
-          <w:sz w:val="16"/>
-          <w:szCs w:val="16"/>
-        </w:rPr>
-        <w:t>342357-R</w:t>
-      </w:r>
-      <w:bookmarkEnd w:id="10"/>
+          <w:rFonts w:ascii="Times New Roman" w:hAnsi="Times New Roman"/>
+          <w:sz w:val="16"/>
+          <w:szCs w:val="16"/>
+        </w:rPr>
+        <w:t xml:space="preserve">NIF : </w:t>
+      </w:r>
+      <w:r>
+        <w:rPr>
+          <w:rFonts w:ascii="Times New Roman" w:hAnsi="Times New Roman"/>
+          <w:b/>
+          <w:bCs/>
+          <w:sz w:val="16"/>
+          <w:szCs w:val="16"/>
+        </w:rPr>
+        <w:t>23FERT-R</w:t>
+      </w:r>
     </w:p>
     <w:bookmarkEnd w:id="7"/>
     <w:p>
@@ -810,468 +814,12 @@
         <w:spacing w:line="276" w:lineRule="auto"/>
         <w:jc w:val="both"/>
         <w:rPr>
-          <w:rFonts w:ascii="Times New Roman" w:hAnsi="Times New Roman" w:cs="Times New Roman"/>
-          <w:b/>
-          <w:bCs/>
-          <w:sz w:val="16"/>
-          <w:szCs w:val="16"/>
-        </w:rPr>
-      </w:pPr>
-      <w:r>
-        <w:rPr>
           <w:rFonts w:ascii="Times New Roman" w:eastAsia="Calibri" w:hAnsi="Times New Roman" w:cs="Times New Roman"/>
           <w:sz w:val="16"/>
           <w:szCs w:val="16"/>
           <w:lang w:eastAsia="en-US"/>
         </w:rPr>
-        <w:t xml:space="preserve">La société </w:t>
-      </w:r>
-      <w:r>
-        <w:rPr>
-          <w:rFonts w:ascii="Times New Roman" w:hAnsi="Times New Roman"/>
-          <w:b/>
-          <w:sz w:val="16"/>
-          <w:szCs w:val="16"/>
-        </w:rPr>
-        <w:t>LA GABONAISE PLUS L.G.P</w:t>
-      </w:r>
-      <w:r>
-        <w:rPr>
-          <w:rFonts w:ascii="Times New Roman" w:hAnsi="Times New Roman"/>
-          <w:b/>
-          <w:sz w:val="16"/>
-          <w:szCs w:val="16"/>
-        </w:rPr>
-        <w:t xml:space="preserve"> </w:t>
-      </w:r>
-      <w:r>
-        <w:rPr>
-          <w:rFonts w:ascii="Times New Roman" w:eastAsia="Calibri" w:hAnsi="Times New Roman" w:cs="Times New Roman"/>
-          <w:sz w:val="16"/>
-          <w:szCs w:val="16"/>
-          <w:lang w:eastAsia="en-US"/>
-        </w:rPr>
-        <w:t xml:space="preserve">est représentée </w:t>
-      </w:r>
-      <w:bookmarkStart w:id="11" w:name="_Hlk181197905"/>
-      <w:bookmarkStart w:id="12" w:name="_Hlk183001745"/>
-      <w:bookmarkStart w:id="13" w:name="_Hlk177460636"/>
-      <w:r>
-        <w:rPr>
-          <w:rFonts w:ascii="Times New Roman" w:eastAsia="Calibri" w:hAnsi="Times New Roman" w:cs="Times New Roman"/>
-          <w:sz w:val="16"/>
-          <w:szCs w:val="16"/>
-          <w:lang w:eastAsia="en-US"/>
-        </w:rPr>
-        <w:t>par</w:t>
-      </w:r>
-      <w:r>
-        <w:rPr>
-          <w:rFonts w:ascii="Times New Roman" w:eastAsia="Calibri" w:hAnsi="Times New Roman" w:cs="Times New Roman"/>
-          <w:sz w:val="16"/>
-          <w:szCs w:val="16"/>
-          <w:lang w:eastAsia="en-US"/>
-        </w:rPr>
-        <w:t xml:space="preserve">  </w:t>
-      </w:r>
-      <w:bookmarkEnd w:id="11"/>
-      <w:bookmarkEnd w:id="12"/>
-      <w:r>
-        <w:rPr>
-          <w:rFonts w:ascii="Times New Roman" w:hAnsi="Times New Roman"/>
-          <w:sz w:val="16"/>
-          <w:szCs w:val="16"/>
-        </w:rPr>
-        <w:t>Mr/Mlle</w:t>
-      </w:r>
-      <w:r>
-        <w:rPr>
-          <w:rFonts w:ascii="Times New Roman" w:hAnsi="Times New Roman"/>
-          <w:b/>
-          <w:bCs/>
-          <w:sz w:val="16"/>
-          <w:szCs w:val="16"/>
-        </w:rPr>
-        <w:t xml:space="preserve"> POUSSEU DJIKI PASCAL RICHE</w:t>
-      </w:r>
-      <w:r>
-        <w:rPr>
-          <w:rFonts w:ascii="Times New Roman" w:hAnsi="Times New Roman"/>
-          <w:b/>
-          <w:bCs/>
-          <w:sz w:val="16"/>
-          <w:szCs w:val="16"/>
-        </w:rPr>
-        <w:t xml:space="preserve"> </w:t>
-      </w:r>
-      <w:bookmarkStart w:id="14" w:name="_Hlk177460469"/>
-      <w:r>
-        <w:rPr>
-          <w:rFonts w:ascii="Times New Roman" w:hAnsi="Times New Roman"/>
-          <w:b/>
-          <w:bCs/>
-          <w:sz w:val="16"/>
-          <w:szCs w:val="16"/>
-        </w:rPr>
-        <w:t xml:space="preserve"> </w:t>
-      </w:r>
-      <w:r>
-        <w:rPr>
-          <w:rFonts w:ascii="Times New Roman" w:hAnsi="Times New Roman"/>
-          <w:sz w:val="16"/>
-          <w:szCs w:val="16"/>
-        </w:rPr>
-        <w:t>né(e)</w:t>
-      </w:r>
-      <w:r>
-        <w:rPr>
-          <w:rFonts w:ascii="Times New Roman" w:hAnsi="Times New Roman"/>
-          <w:sz w:val="16"/>
-          <w:szCs w:val="16"/>
-        </w:rPr>
-        <w:t xml:space="preserve"> </w:t>
-      </w:r>
-      <w:r>
-        <w:rPr>
-          <w:rFonts w:ascii="Times New Roman" w:hAnsi="Times New Roman"/>
-          <w:sz w:val="16"/>
-          <w:szCs w:val="16"/>
-        </w:rPr>
-        <w:t>le</w:t>
-      </w:r>
-      <w:r>
-        <w:rPr>
-          <w:rFonts w:ascii="Times New Roman" w:hAnsi="Times New Roman"/>
-          <w:b/>
-          <w:bCs/>
-          <w:sz w:val="16"/>
-          <w:szCs w:val="16"/>
-        </w:rPr>
-        <w:t xml:space="preserve"> </w:t>
-      </w:r>
-      <w:r>
-        <w:rPr>
-          <w:rFonts w:ascii="Times New Roman" w:hAnsi="Times New Roman"/>
-          <w:b/>
-          <w:bCs/>
-          <w:sz w:val="16"/>
-          <w:szCs w:val="16"/>
-        </w:rPr>
-        <w:t>17 février 1981</w:t>
-      </w:r>
-      <w:bookmarkEnd w:id="14"/>
-      <w:r>
-        <w:rPr>
-          <w:rFonts w:ascii="Times New Roman" w:hAnsi="Times New Roman"/>
-          <w:sz w:val="16"/>
-          <w:szCs w:val="16"/>
-        </w:rPr>
-        <w:t xml:space="preserve"> à</w:t>
-      </w:r>
-      <w:r>
-        <w:rPr>
-          <w:rFonts w:ascii="Times New Roman" w:hAnsi="Times New Roman"/>
-          <w:b/>
-          <w:bCs/>
-          <w:sz w:val="16"/>
-          <w:szCs w:val="16"/>
-        </w:rPr>
-        <w:t xml:space="preserve"> </w:t>
-      </w:r>
-      <w:bookmarkStart w:id="15" w:name="_Hlk177460521"/>
-      <w:r>
-        <w:rPr>
-          <w:rFonts w:ascii="Times New Roman" w:hAnsi="Times New Roman"/>
-          <w:b/>
-          <w:bCs/>
-          <w:sz w:val="16"/>
-          <w:szCs w:val="16"/>
-        </w:rPr>
-        <w:t>CAMEROUN</w:t>
-      </w:r>
-      <w:bookmarkEnd w:id="15"/>
-      <w:r>
-        <w:rPr>
-          <w:rFonts w:ascii="Times New Roman" w:hAnsi="Times New Roman"/>
-          <w:sz w:val="16"/>
-          <w:szCs w:val="16"/>
-        </w:rPr>
-        <w:t xml:space="preserve"> titulaire du</w:t>
-      </w:r>
-      <w:r>
-        <w:rPr>
-          <w:rFonts w:ascii="Times New Roman" w:hAnsi="Times New Roman"/>
-          <w:sz w:val="16"/>
-          <w:szCs w:val="16"/>
-        </w:rPr>
-        <w:t>/de la</w:t>
-      </w:r>
-      <w:r>
-        <w:rPr>
-          <w:rFonts w:ascii="Times New Roman" w:hAnsi="Times New Roman"/>
-          <w:sz w:val="16"/>
-          <w:szCs w:val="16"/>
-        </w:rPr>
-        <w:t xml:space="preserve"> </w:t>
-      </w:r>
-      <w:r>
-        <w:rPr>
-          <w:rFonts w:ascii="Times New Roman" w:hAnsi="Times New Roman"/>
-          <w:b/>
-          <w:bCs/>
-          <w:sz w:val="16"/>
-          <w:szCs w:val="16"/>
-        </w:rPr>
-        <w:t>passeport </w:t>
-      </w:r>
-      <w:r>
-        <w:rPr>
-          <w:rFonts w:ascii="Times New Roman" w:hAnsi="Times New Roman"/>
-          <w:b/>
-          <w:bCs/>
-          <w:sz w:val="16"/>
-          <w:szCs w:val="16"/>
-        </w:rPr>
-        <w:t>/carte d’identité nationale /carte de séjour/</w:t>
-      </w:r>
-      <w:r>
-        <w:rPr>
-          <w:rFonts w:ascii="Times New Roman" w:hAnsi="Times New Roman"/>
-          <w:b/>
-          <w:bCs/>
-          <w:sz w:val="16"/>
-          <w:szCs w:val="16"/>
-        </w:rPr>
-        <w:t>récépissé de CNI</w:t>
-      </w:r>
-      <w:r>
-        <w:rPr>
-          <w:rFonts w:ascii="Times New Roman" w:hAnsi="Times New Roman"/>
-          <w:b/>
-          <w:bCs/>
-          <w:sz w:val="16"/>
-          <w:szCs w:val="16"/>
-        </w:rPr>
-        <w:t xml:space="preserve"> </w:t>
-      </w:r>
-      <w:r>
-        <w:rPr>
-          <w:rFonts w:ascii="Times New Roman" w:hAnsi="Times New Roman"/>
-          <w:sz w:val="16"/>
-          <w:szCs w:val="16"/>
-        </w:rPr>
-        <w:t xml:space="preserve"> N</w:t>
-      </w:r>
-      <w:r>
-        <w:rPr>
-          <w:rFonts w:ascii="Times New Roman" w:hAnsi="Times New Roman"/>
-          <w:b/>
-          <w:bCs/>
-          <w:sz w:val="16"/>
-          <w:szCs w:val="16"/>
-        </w:rPr>
-        <w:t>°2014A36785</w:t>
-      </w:r>
-      <w:r>
-        <w:rPr>
-          <w:rFonts w:ascii="Times New Roman" w:hAnsi="Times New Roman"/>
-          <w:b/>
-          <w:bCs/>
-          <w:sz w:val="16"/>
-          <w:szCs w:val="16"/>
-        </w:rPr>
-        <w:t xml:space="preserve"> </w:t>
-      </w:r>
-      <w:r>
-        <w:rPr>
-          <w:rFonts w:ascii="Times New Roman" w:hAnsi="Times New Roman"/>
-          <w:sz w:val="16"/>
-          <w:szCs w:val="16"/>
-        </w:rPr>
-        <w:t>délivré</w:t>
-      </w:r>
-      <w:r>
-        <w:rPr>
-          <w:rFonts w:ascii="Times New Roman" w:hAnsi="Times New Roman"/>
-          <w:sz w:val="16"/>
-          <w:szCs w:val="16"/>
-        </w:rPr>
-        <w:t>(e</w:t>
-      </w:r>
-      <w:r>
-        <w:rPr>
-          <w:rFonts w:ascii="Times New Roman" w:hAnsi="Times New Roman"/>
-          <w:sz w:val="16"/>
-          <w:szCs w:val="16"/>
-        </w:rPr>
-        <w:t>)</w:t>
-      </w:r>
-      <w:r>
-        <w:rPr>
-          <w:rFonts w:ascii="Times New Roman" w:hAnsi="Times New Roman"/>
-          <w:sz w:val="16"/>
-          <w:szCs w:val="16"/>
-        </w:rPr>
-        <w:t xml:space="preserve"> le </w:t>
-      </w:r>
-      <w:bookmarkStart w:id="16" w:name="_Hlk184025490"/>
-      <w:r>
-        <w:rPr>
-          <w:rFonts w:ascii="Times New Roman" w:hAnsi="Times New Roman"/>
-          <w:b/>
-          <w:bCs/>
-          <w:sz w:val="16"/>
-          <w:szCs w:val="16"/>
-        </w:rPr>
-        <w:t>09 mars 2016,</w:t>
-      </w:r>
-      <w:r>
-        <w:rPr>
-          <w:rFonts w:ascii="Times New Roman" w:hAnsi="Times New Roman"/>
-          <w:sz w:val="16"/>
-          <w:szCs w:val="16"/>
-        </w:rPr>
-        <w:t xml:space="preserve"> </w:t>
-      </w:r>
-      <w:bookmarkEnd w:id="16"/>
-      <w:r>
-        <w:rPr>
-          <w:rFonts w:ascii="Times New Roman" w:hAnsi="Times New Roman"/>
-          <w:sz w:val="16"/>
-          <w:szCs w:val="16"/>
-        </w:rPr>
-        <w:t xml:space="preserve">par </w:t>
-      </w:r>
-      <w:r>
-        <w:rPr>
-          <w:rFonts w:ascii="Times New Roman" w:hAnsi="Times New Roman"/>
-          <w:b/>
-          <w:bCs/>
-          <w:sz w:val="16"/>
-          <w:szCs w:val="16"/>
-        </w:rPr>
-        <w:t>la DGDI</w:t>
-      </w:r>
-      <w:r>
-        <w:rPr>
-          <w:rFonts w:ascii="Times New Roman" w:hAnsi="Times New Roman"/>
-          <w:b/>
-          <w:bCs/>
-          <w:sz w:val="16"/>
-          <w:szCs w:val="16"/>
-        </w:rPr>
-        <w:t xml:space="preserve"> </w:t>
-      </w:r>
-      <w:r>
-        <w:rPr>
-          <w:rFonts w:ascii="Times New Roman" w:eastAsia="Calibri" w:hAnsi="Times New Roman" w:cs="Times New Roman"/>
-          <w:bCs/>
-          <w:sz w:val="16"/>
-          <w:szCs w:val="16"/>
-          <w:lang w:eastAsia="en-US"/>
-        </w:rPr>
-        <w:t>domicilié</w:t>
-      </w:r>
-      <w:r>
-        <w:rPr>
-          <w:rFonts w:ascii="Times New Roman" w:eastAsia="Calibri" w:hAnsi="Times New Roman" w:cs="Times New Roman"/>
-          <w:bCs/>
-          <w:sz w:val="16"/>
-          <w:szCs w:val="16"/>
-          <w:lang w:eastAsia="en-US"/>
-        </w:rPr>
-        <w:t>(e)</w:t>
-      </w:r>
-      <w:r>
-        <w:rPr>
-          <w:rFonts w:ascii="Times New Roman" w:eastAsia="Calibri" w:hAnsi="Times New Roman" w:cs="Times New Roman"/>
-          <w:bCs/>
-          <w:sz w:val="16"/>
-          <w:szCs w:val="16"/>
-          <w:lang w:eastAsia="en-US"/>
-        </w:rPr>
-        <w:t xml:space="preserve"> à</w:t>
-      </w:r>
-      <w:r>
-        <w:rPr>
-          <w:rFonts w:ascii="Times New Roman" w:eastAsia="Calibri" w:hAnsi="Times New Roman" w:cs="Times New Roman"/>
-          <w:bCs/>
-          <w:sz w:val="16"/>
-          <w:szCs w:val="16"/>
-          <w:lang w:eastAsia="en-US"/>
-        </w:rPr>
-        <w:t>/au</w:t>
-      </w:r>
-      <w:r>
-        <w:rPr>
-          <w:rFonts w:ascii="Times New Roman" w:eastAsia="Calibri" w:hAnsi="Times New Roman" w:cs="Times New Roman"/>
-          <w:bCs/>
-          <w:sz w:val="16"/>
-          <w:szCs w:val="16"/>
-          <w:lang w:eastAsia="en-US"/>
-        </w:rPr>
-        <w:t xml:space="preserve"> </w:t>
-      </w:r>
-      <w:r>
-        <w:rPr>
-          <w:rFonts w:ascii="Times New Roman" w:hAnsi="Times New Roman"/>
-          <w:b/>
-          <w:bCs/>
-          <w:sz w:val="16"/>
-          <w:szCs w:val="16"/>
-        </w:rPr>
-        <w:t>ANCIENNE GARE ROUTIERE</w:t>
-      </w:r>
-      <w:r>
-        <w:rPr>
-          <w:rFonts w:ascii="Times New Roman" w:eastAsia="Calibri" w:hAnsi="Times New Roman" w:cs="Times New Roman"/>
-          <w:b/>
-          <w:sz w:val="16"/>
-          <w:szCs w:val="16"/>
-          <w:lang w:eastAsia="en-US"/>
-        </w:rPr>
-        <w:t xml:space="preserve"> </w:t>
-      </w:r>
-      <w:r>
-        <w:rPr>
-          <w:rFonts w:ascii="Times New Roman" w:eastAsia="Calibri" w:hAnsi="Times New Roman" w:cs="Times New Roman"/>
-          <w:sz w:val="16"/>
-          <w:szCs w:val="16"/>
-          <w:lang w:eastAsia="en-US"/>
-        </w:rPr>
-        <w:t xml:space="preserve">et répondant au </w:t>
-      </w:r>
-      <w:bookmarkEnd w:id="13"/>
-      <w:r>
-        <w:rPr>
-          <w:rFonts w:ascii="Times New Roman" w:hAnsi="Times New Roman" w:cs="Times New Roman"/>
-          <w:b/>
-          <w:bCs/>
-          <w:sz w:val="16"/>
-          <w:szCs w:val="16"/>
-        </w:rPr>
-        <w:t>0024177234933</w:t>
-      </w:r>
-      <w:r>
-        <w:rPr>
-          <w:rFonts w:ascii="Times New Roman" w:hAnsi="Times New Roman" w:cs="Times New Roman"/>
-          <w:b/>
-          <w:bCs/>
-          <w:sz w:val="16"/>
-          <w:szCs w:val="16"/>
-        </w:rPr>
-        <w:t>,</w:t>
-      </w:r>
-      <w:r>
-        <w:rPr>
-          <w:rFonts w:ascii="Times New Roman" w:hAnsi="Times New Roman" w:cs="Times New Roman"/>
-          <w:b/>
-          <w:bCs/>
-          <w:sz w:val="16"/>
-          <w:szCs w:val="16"/>
-        </w:rPr>
-        <w:t xml:space="preserve"> </w:t>
-      </w:r>
+      </w:pPr>
     </w:p>
     <w:p>
       <w:pPr>
@@ -1287,7 +835,27 @@
       </w:pPr>
       <w:r>
         <w:rPr>
-          <w:rFonts w:ascii="Times New Roman" w:hAnsi="Times New Roman" w:cs="Times New Roman"/>
+          <w:rFonts w:ascii="Times New Roman" w:eastAsia="Calibri" w:hAnsi="Times New Roman" w:cs="Times New Roman"/>
+          <w:sz w:val="16"/>
+          <w:szCs w:val="16"/>
+          <w:lang w:eastAsia="en-US"/>
+        </w:rPr>
+        <w:t xml:space="preserve">La société </w:t>
+      </w:r>
+      <w:bookmarkStart w:id="9" w:name="_Hlk207274985"/>
+      <w:r>
+        <w:rPr>
+          <w:rFonts w:ascii="Times New Roman" w:hAnsi="Times New Roman"/>
+          <w:b/>
+          <w:bCs/>
+          <w:sz w:val="16"/>
+          <w:szCs w:val="16"/>
+        </w:rPr>
+        <w:t>LA GABONAISE PLUS L.G.P</w:t>
+      </w:r>
+      <w:r>
+        <w:rPr>
+          <w:rFonts w:ascii="Times New Roman" w:hAnsi="Times New Roman"/>
           <w:b/>
           <w:bCs/>
           <w:sz w:val="16"/>
@@ -1297,15 +865,34 @@
       </w:r>
       <w:r>
         <w:rPr>
-          <w:rFonts w:ascii="Times New Roman" w:hAnsi="Times New Roman" w:cs="Times New Roman"/>
-          <w:sz w:val="16"/>
-          <w:szCs w:val="16"/>
-        </w:rPr>
-        <w:t>Mandaté par le</w:t>
-      </w:r>
-      <w:r>
-        <w:rPr>
-          <w:rFonts w:ascii="Times New Roman" w:hAnsi="Times New Roman" w:cs="Times New Roman"/>
+          <w:rFonts w:ascii="Times New Roman" w:hAnsi="Times New Roman"/>
+          <w:sz w:val="16"/>
+          <w:szCs w:val="16"/>
+        </w:rPr>
+        <w:t>est représentée pa</w:t>
+      </w:r>
+      <w:bookmarkStart w:id="10" w:name="_Hlk49521867"/>
+      <w:r>
+        <w:rPr>
+          <w:rFonts w:ascii="Times New Roman" w:hAnsi="Times New Roman"/>
+          <w:sz w:val="16"/>
+          <w:szCs w:val="16"/>
+        </w:rPr>
+        <w:t xml:space="preserve">r </w:t>
+      </w:r>
+      <w:bookmarkStart w:id="11" w:name="_Hlk178795261"/>
+      <w:bookmarkEnd w:id="10"/>
+      <w:r>
+        <w:rPr>
+          <w:rFonts w:ascii="Times New Roman" w:hAnsi="Times New Roman"/>
+          <w:sz w:val="16"/>
+          <w:szCs w:val="16"/>
+        </w:rPr>
+        <w:t>Monsieur</w:t>
+      </w:r>
+      <w:r>
+        <w:rPr>
+          <w:rFonts w:ascii="Times New Roman" w:hAnsi="Times New Roman"/>
           <w:b/>
           <w:bCs/>
           <w:sz w:val="16"/>
@@ -1313,6 +900,339 @@
         </w:rPr>
         <w:t xml:space="preserve"> </w:t>
       </w:r>
+      <w:bookmarkStart w:id="12" w:name="_Hlk177460449"/>
+      <w:r>
+        <w:rPr>
+          <w:rFonts w:ascii="Times New Roman" w:hAnsi="Times New Roman"/>
+          <w:b/>
+          <w:bCs/>
+          <w:sz w:val="16"/>
+          <w:szCs w:val="16"/>
+        </w:rPr>
+        <w:t>POUSSEU DJIKI PASCAL RICHE</w:t>
+      </w:r>
+      <w:r>
+        <w:rPr>
+          <w:rFonts w:ascii="Times New Roman" w:hAnsi="Times New Roman"/>
+          <w:b/>
+          <w:bCs/>
+          <w:sz w:val="16"/>
+          <w:szCs w:val="16"/>
+        </w:rPr>
+        <w:t xml:space="preserve"> </w:t>
+      </w:r>
+      <w:bookmarkEnd w:id="12"/>
+      <w:r>
+        <w:rPr>
+          <w:rFonts w:ascii="Times New Roman" w:hAnsi="Times New Roman"/>
+          <w:bCs/>
+          <w:sz w:val="16"/>
+          <w:szCs w:val="16"/>
+        </w:rPr>
+        <w:t>né</w:t>
+      </w:r>
+      <w:r>
+        <w:rPr>
+          <w:rFonts w:ascii="Times New Roman" w:hAnsi="Times New Roman"/>
+          <w:bCs/>
+          <w:sz w:val="16"/>
+          <w:szCs w:val="16"/>
+        </w:rPr>
+        <w:t xml:space="preserve"> </w:t>
+      </w:r>
+      <w:r>
+        <w:rPr>
+          <w:rFonts w:ascii="Times New Roman" w:hAnsi="Times New Roman"/>
+          <w:bCs/>
+          <w:sz w:val="16"/>
+          <w:szCs w:val="16"/>
+        </w:rPr>
+        <w:t xml:space="preserve">le </w:t>
+      </w:r>
+      <w:bookmarkStart w:id="13" w:name="_Hlk177460469"/>
+      <w:r>
+        <w:rPr>
+          <w:rFonts w:ascii="Times New Roman" w:hAnsi="Times New Roman"/>
+          <w:b/>
+          <w:bCs/>
+          <w:sz w:val="16"/>
+          <w:szCs w:val="16"/>
+        </w:rPr>
+        <w:t>17 février 1981</w:t>
+      </w:r>
+      <w:bookmarkEnd w:id="13"/>
+      <w:r>
+        <w:rPr>
+          <w:rFonts w:ascii="Times New Roman" w:hAnsi="Times New Roman"/>
+          <w:b/>
+          <w:bCs/>
+          <w:sz w:val="16"/>
+          <w:szCs w:val="16"/>
+        </w:rPr>
+        <w:t xml:space="preserve"> </w:t>
+      </w:r>
+      <w:r>
+        <w:rPr>
+          <w:rFonts w:ascii="Times New Roman" w:hAnsi="Times New Roman"/>
+          <w:bCs/>
+          <w:sz w:val="16"/>
+          <w:szCs w:val="16"/>
+        </w:rPr>
+        <w:t xml:space="preserve">à </w:t>
+      </w:r>
+      <w:bookmarkStart w:id="14" w:name="_Hlk177460521"/>
+      <w:r>
+        <w:rPr>
+          <w:rFonts w:ascii="Times New Roman" w:hAnsi="Times New Roman"/>
+          <w:b/>
+          <w:bCs/>
+          <w:sz w:val="16"/>
+          <w:szCs w:val="16"/>
+        </w:rPr>
+        <w:t>CAMEROUN</w:t>
+      </w:r>
+      <w:bookmarkEnd w:id="14"/>
+      <w:r>
+        <w:rPr>
+          <w:rFonts w:ascii="Times New Roman" w:hAnsi="Times New Roman"/>
+          <w:b/>
+          <w:sz w:val="16"/>
+          <w:szCs w:val="16"/>
+        </w:rPr>
+        <w:t xml:space="preserve">, </w:t>
+      </w:r>
+      <w:bookmarkStart w:id="15" w:name="_Hlk178795323"/>
+      <w:bookmarkEnd w:id="11"/>
+      <w:r>
+        <w:rPr>
+          <w:rFonts w:ascii="Times New Roman" w:hAnsi="Times New Roman"/>
+          <w:bCs/>
+          <w:sz w:val="16"/>
+          <w:szCs w:val="16"/>
+        </w:rPr>
+        <w:t>t</w:t>
+      </w:r>
+      <w:r>
+        <w:rPr>
+          <w:rFonts w:ascii="Times New Roman" w:hAnsi="Times New Roman"/>
+          <w:bCs/>
+          <w:sz w:val="16"/>
+          <w:szCs w:val="16"/>
+        </w:rPr>
+        <w:t xml:space="preserve">itulaire de </w:t>
+      </w:r>
+      <w:bookmarkStart w:id="16" w:name="_Hlk177460562"/>
+      <w:r>
+        <w:rPr>
+          <w:rFonts w:ascii="Times New Roman" w:hAnsi="Times New Roman"/>
+          <w:b/>
+          <w:bCs/>
+          <w:sz w:val="16"/>
+          <w:szCs w:val="16"/>
+        </w:rPr>
+        <w:t>carte d'identité nationale</w:t>
+      </w:r>
+      <w:bookmarkEnd w:id="16"/>
+      <w:r>
+        <w:rPr>
+          <w:rFonts w:ascii="Times New Roman" w:hAnsi="Times New Roman"/>
+          <w:b/>
+          <w:bCs/>
+          <w:sz w:val="16"/>
+          <w:szCs w:val="16"/>
+        </w:rPr>
+        <w:t xml:space="preserve"> </w:t>
+      </w:r>
+      <w:r>
+        <w:rPr>
+          <w:rFonts w:ascii="Times New Roman" w:hAnsi="Times New Roman"/>
+          <w:b/>
+          <w:sz w:val="16"/>
+          <w:szCs w:val="16"/>
+        </w:rPr>
+        <w:t>N°2014A36785</w:t>
+      </w:r>
+      <w:r>
+        <w:rPr>
+          <w:rFonts w:ascii="Times New Roman" w:hAnsi="Times New Roman"/>
+          <w:b/>
+          <w:sz w:val="16"/>
+          <w:szCs w:val="16"/>
+        </w:rPr>
+        <w:t xml:space="preserve"> </w:t>
+      </w:r>
+      <w:r>
+        <w:rPr>
+          <w:rFonts w:ascii="Times New Roman" w:hAnsi="Times New Roman"/>
+          <w:bCs/>
+          <w:sz w:val="16"/>
+          <w:szCs w:val="16"/>
+        </w:rPr>
+        <w:t>délivré</w:t>
+      </w:r>
+      <w:r>
+        <w:rPr>
+          <w:rFonts w:ascii="Times New Roman" w:hAnsi="Times New Roman"/>
+          <w:bCs/>
+          <w:sz w:val="16"/>
+          <w:szCs w:val="16"/>
+        </w:rPr>
+        <w:t xml:space="preserve"> le </w:t>
+      </w:r>
+      <w:r>
+        <w:rPr>
+          <w:rFonts w:ascii="Times New Roman" w:hAnsi="Times New Roman"/>
+          <w:b/>
+          <w:bCs/>
+          <w:sz w:val="16"/>
+          <w:szCs w:val="16"/>
+        </w:rPr>
+        <w:t>09 mars 2016</w:t>
+      </w:r>
+      <w:r>
+        <w:rPr>
+          <w:rFonts w:ascii="Times New Roman" w:hAnsi="Times New Roman"/>
+          <w:b/>
+          <w:bCs/>
+          <w:sz w:val="16"/>
+          <w:szCs w:val="16"/>
+        </w:rPr>
+        <w:t xml:space="preserve"> </w:t>
+      </w:r>
+      <w:r>
+        <w:rPr>
+          <w:rFonts w:ascii="Times New Roman" w:hAnsi="Times New Roman"/>
+          <w:sz w:val="16"/>
+          <w:szCs w:val="16"/>
+        </w:rPr>
+        <w:t>par</w:t>
+      </w:r>
+      <w:r>
+        <w:rPr>
+          <w:rFonts w:ascii="Times New Roman" w:hAnsi="Times New Roman"/>
+          <w:b/>
+          <w:sz w:val="16"/>
+          <w:szCs w:val="16"/>
+        </w:rPr>
+        <w:t xml:space="preserve"> </w:t>
+      </w:r>
+      <w:r>
+        <w:rPr>
+          <w:rFonts w:ascii="Times New Roman" w:hAnsi="Times New Roman"/>
+          <w:b/>
+          <w:bCs/>
+          <w:sz w:val="16"/>
+          <w:szCs w:val="16"/>
+        </w:rPr>
+        <w:t>la DGDI</w:t>
+      </w:r>
+      <w:bookmarkEnd w:id="15"/>
+      <w:r>
+        <w:rPr>
+          <w:rFonts w:ascii="Times New Roman" w:hAnsi="Times New Roman"/>
+          <w:bCs/>
+          <w:sz w:val="16"/>
+          <w:szCs w:val="16"/>
+        </w:rPr>
+        <w:t xml:space="preserve">, </w:t>
+      </w:r>
+      <w:r>
+        <w:rPr>
+          <w:rFonts w:ascii="Times New Roman" w:hAnsi="Times New Roman"/>
+          <w:bCs/>
+          <w:sz w:val="16"/>
+          <w:szCs w:val="16"/>
+        </w:rPr>
+        <w:t>d</w:t>
+      </w:r>
+      <w:r>
+        <w:rPr>
+          <w:rFonts w:ascii="Times New Roman" w:hAnsi="Times New Roman"/>
+          <w:bCs/>
+          <w:sz w:val="16"/>
+          <w:szCs w:val="16"/>
+        </w:rPr>
+        <w:t>omicilié</w:t>
+      </w:r>
+      <w:r>
+        <w:rPr>
+          <w:rFonts w:ascii="Times New Roman" w:hAnsi="Times New Roman"/>
+          <w:bCs/>
+          <w:sz w:val="16"/>
+          <w:szCs w:val="16"/>
+        </w:rPr>
+        <w:t xml:space="preserve"> </w:t>
+      </w:r>
+      <w:bookmarkStart w:id="17" w:name="_Hlk177460539"/>
+      <w:r>
+        <w:rPr>
+          <w:rFonts w:ascii="Times New Roman" w:hAnsi="Times New Roman"/>
+          <w:b/>
+          <w:bCs/>
+          <w:sz w:val="16"/>
+          <w:szCs w:val="16"/>
+        </w:rPr>
+        <w:t>ANCIENNE GARE ROUTIERE</w:t>
+      </w:r>
+      <w:bookmarkEnd w:id="17"/>
+      <w:r>
+        <w:rPr>
+          <w:rFonts w:ascii="Times New Roman" w:hAnsi="Times New Roman"/>
+          <w:b/>
+          <w:sz w:val="16"/>
+          <w:szCs w:val="16"/>
+        </w:rPr>
+        <w:t xml:space="preserve">, </w:t>
+      </w:r>
+      <w:r>
+        <w:rPr>
+          <w:rFonts w:ascii="Times New Roman" w:hAnsi="Times New Roman"/>
+          <w:sz w:val="16"/>
+          <w:szCs w:val="16"/>
+        </w:rPr>
+        <w:t xml:space="preserve">et répondant au </w:t>
+      </w:r>
+      <w:bookmarkStart w:id="18" w:name="_Hlk177460636"/>
+      <w:r>
+        <w:rPr>
+          <w:rFonts w:ascii="Times New Roman" w:hAnsi="Times New Roman"/>
+          <w:b/>
+          <w:bCs/>
+          <w:sz w:val="16"/>
+          <w:szCs w:val="16"/>
+        </w:rPr>
+        <w:t>0024177234933</w:t>
+      </w:r>
+      <w:bookmarkEnd w:id="18"/>
+      <w:r>
+        <w:rPr>
+          <w:rFonts w:ascii="Times New Roman" w:hAnsi="Times New Roman"/>
+          <w:b/>
+          <w:bCs/>
+          <w:sz w:val="16"/>
+          <w:szCs w:val="16"/>
+        </w:rPr>
+        <w:t>,</w:t>
+      </w:r>
+      <w:r>
+        <w:rPr>
+          <w:rFonts w:ascii="Times New Roman" w:hAnsi="Times New Roman"/>
+          <w:b/>
+          <w:bCs/>
+          <w:sz w:val="16"/>
+          <w:szCs w:val="16"/>
+        </w:rPr>
+        <w:t xml:space="preserve"> </w:t>
+      </w:r>
+      <w:r>
+        <w:rPr>
+          <w:rFonts w:ascii="Times New Roman" w:hAnsi="Times New Roman"/>
+          <w:sz w:val="16"/>
+          <w:szCs w:val="16"/>
+        </w:rPr>
+        <w:t>gérant ayant pleins pouvoirs à l'effet des présentes</w:t>
+      </w:r>
+      <w:bookmarkEnd w:id="9"/>
       <w:r>
         <w:rPr>
           <w:rFonts w:ascii="Times New Roman" w:eastAsia="Calibri" w:hAnsi="Times New Roman" w:cs="Times New Roman"/>
@@ -1320,19 +1240,10 @@
           <w:szCs w:val="16"/>
           <w:lang w:eastAsia="en-US"/>
         </w:rPr>
-        <w:t>représentant légal</w:t>
-      </w:r>
-      <w:r>
-        <w:rPr>
-          <w:rFonts w:ascii="Times New Roman" w:eastAsia="Calibri" w:hAnsi="Times New Roman" w:cs="Times New Roman"/>
-          <w:sz w:val="16"/>
-          <w:szCs w:val="16"/>
-          <w:lang w:eastAsia="en-US"/>
-        </w:rPr>
-        <w:t xml:space="preserve"> ayant pleins pouvoirs à l'effet des présentes,</w:t>
-      </w:r>
-    </w:p>
-    <w:bookmarkEnd w:id="8"/>
+        <w:t>,</w:t>
+      </w:r>
+    </w:p>
+    <w:bookmarkEnd w:id="5"/>
     <w:p>
       <w:pPr>
         <w:spacing w:line="276" w:lineRule="auto"/>
@@ -1547,7 +1458,7 @@
         </w:rPr>
         <w:t>OBJET</w:t>
       </w:r>
-      <w:bookmarkStart w:id="17" w:name="_Hlk127967028"/>
+      <w:bookmarkStart w:id="19" w:name="_Hlk127967028"/>
     </w:p>
     <w:p>
       <w:pPr>
@@ -1564,296 +1475,306 @@
     </w:p>
     <w:p>
       <w:pPr>
-        <w:spacing w:after="200" w:line="276" w:lineRule="auto"/>
         <w:jc w:val="both"/>
         <w:rPr>
+          <w:rFonts w:ascii="Times New Roman" w:hAnsi="Times New Roman"/>
+          <w:sz w:val="16"/>
+          <w:szCs w:val="16"/>
+        </w:rPr>
+      </w:pPr>
+      <w:r>
+        <w:rPr>
+          <w:rFonts w:ascii="Times New Roman" w:hAnsi="Times New Roman" w:cs="Times New Roman"/>
+          <w:bCs/>
+          <w:sz w:val="16"/>
+          <w:szCs w:val="16"/>
+        </w:rPr>
+        <w:t>L</w:t>
+      </w:r>
+      <w:r>
+        <w:rPr>
+          <w:rFonts w:ascii="Times New Roman" w:hAnsi="Times New Roman" w:cs="Times New Roman"/>
+          <w:bCs/>
+          <w:sz w:val="16"/>
+          <w:szCs w:val="16"/>
+        </w:rPr>
+        <w:t xml:space="preserve">e présent contrat porte </w:t>
+      </w:r>
+      <w:bookmarkStart w:id="20" w:name="_Hlk204008130"/>
+      <w:r>
+        <w:rPr>
+          <w:rFonts w:ascii="Times New Roman" w:hAnsi="Times New Roman" w:cs="Times New Roman"/>
+          <w:bCs/>
+          <w:sz w:val="16"/>
+          <w:szCs w:val="16"/>
+        </w:rPr>
+        <w:t xml:space="preserve">sur le nantissement de </w:t>
+      </w:r>
+      <w:bookmarkStart w:id="21" w:name="_Hlk204777364"/>
+      <w:r>
+        <w:rPr>
+          <w:rFonts w:ascii="Times New Roman" w:hAnsi="Times New Roman" w:cs="Times New Roman"/>
+          <w:bCs/>
+          <w:sz w:val="16"/>
+          <w:szCs w:val="16"/>
+        </w:rPr>
+        <w:t>créances issues d</w:t>
+      </w:r>
+      <w:r>
+        <w:rPr>
+          <w:rFonts w:ascii="Times New Roman" w:hAnsi="Times New Roman" w:cs="Times New Roman"/>
+          <w:bCs/>
+          <w:sz w:val="16"/>
+          <w:szCs w:val="16"/>
+        </w:rPr>
+        <w:t xml:space="preserve">u fonds de commerce </w:t>
+      </w:r>
+      <w:bookmarkStart w:id="22" w:name="_Hlk206598029"/>
+      <w:bookmarkStart w:id="23" w:name="_Hlk202795828"/>
+      <w:bookmarkStart w:id="24" w:name="_Hlk201568433"/>
+      <w:bookmarkStart w:id="25" w:name="_Hlk202537200"/>
+      <w:bookmarkStart w:id="26" w:name="_Hlk207275116"/>
+      <w:r>
+        <w:rPr>
+          <w:rFonts w:ascii="Times New Roman" w:hAnsi="Times New Roman"/>
+          <w:b/>
+          <w:bCs/>
+          <w:sz w:val="16"/>
+          <w:szCs w:val="16"/>
+        </w:rPr>
+        <w:t>LA GABONAISE PLUS L.G.P</w:t>
+      </w:r>
+      <w:r>
+        <w:rPr>
+          <w:rFonts w:ascii="Times New Roman" w:hAnsi="Times New Roman"/>
+          <w:b/>
+          <w:sz w:val="16"/>
+          <w:szCs w:val="16"/>
+        </w:rPr>
+        <w:t>,</w:t>
+      </w:r>
+      <w:r>
+        <w:rPr>
+          <w:rFonts w:ascii="Times New Roman" w:hAnsi="Times New Roman"/>
+          <w:bCs/>
+          <w:sz w:val="16"/>
+          <w:szCs w:val="16"/>
+        </w:rPr>
+        <w:t xml:space="preserve"> </w:t>
+      </w:r>
+      <w:r>
+        <w:rPr>
+          <w:rFonts w:ascii="Times New Roman" w:hAnsi="Times New Roman"/>
+          <w:sz w:val="16"/>
+          <w:szCs w:val="16"/>
+        </w:rPr>
+        <w:t xml:space="preserve">société créée sous la forme d’une </w:t>
+      </w:r>
+      <w:r>
+        <w:rPr>
+          <w:rFonts w:ascii="Times New Roman" w:hAnsi="Times New Roman"/>
+          <w:b/>
+          <w:bCs/>
+          <w:sz w:val="16"/>
+          <w:szCs w:val="16"/>
+        </w:rPr>
+        <w:t>Entreprise Individuelle</w:t>
+      </w:r>
+      <w:r>
+        <w:rPr>
+          <w:rFonts w:ascii="Times New Roman" w:hAnsi="Times New Roman"/>
+          <w:b/>
+          <w:bCs/>
+          <w:sz w:val="16"/>
+          <w:szCs w:val="16"/>
+        </w:rPr>
+        <w:t xml:space="preserve"> </w:t>
+      </w:r>
+      <w:r>
+        <w:rPr>
+          <w:rFonts w:ascii="Times New Roman" w:hAnsi="Times New Roman"/>
+          <w:sz w:val="16"/>
+          <w:szCs w:val="16"/>
+        </w:rPr>
+        <w:t xml:space="preserve">dont le siège social est </w:t>
+      </w:r>
+      <w:r>
+        <w:rPr>
+          <w:rFonts w:ascii="Times New Roman" w:hAnsi="Times New Roman"/>
+          <w:sz w:val="16"/>
+          <w:szCs w:val="16"/>
+        </w:rPr>
+        <w:t>situé</w:t>
+      </w:r>
+      <w:r>
+        <w:rPr>
+          <w:rFonts w:ascii="Times New Roman" w:hAnsi="Times New Roman"/>
+          <w:sz w:val="16"/>
+          <w:szCs w:val="16"/>
+        </w:rPr>
+        <w:t xml:space="preserve"> </w:t>
+      </w:r>
+      <w:r>
+        <w:rPr>
+          <w:rFonts w:ascii="Times New Roman" w:hAnsi="Times New Roman"/>
+          <w:sz w:val="16"/>
+          <w:szCs w:val="16"/>
+        </w:rPr>
+        <w:t xml:space="preserve">à </w:t>
+      </w:r>
+      <w:r>
+        <w:rPr>
+          <w:rFonts w:ascii="Times New Roman" w:hAnsi="Times New Roman"/>
+          <w:b/>
+          <w:bCs/>
+          <w:sz w:val="16"/>
+          <w:szCs w:val="16"/>
+        </w:rPr>
+        <w:t>ANCIENNE GARE ROUTIERE</w:t>
+      </w:r>
+      <w:r>
+        <w:rPr>
+          <w:rFonts w:ascii="Times New Roman" w:hAnsi="Times New Roman"/>
+          <w:sz w:val="16"/>
+          <w:szCs w:val="16"/>
+        </w:rPr>
+        <w:t xml:space="preserve"> BP : </w:t>
+      </w:r>
+      <w:r>
+        <w:rPr>
+          <w:rFonts w:ascii="Times New Roman" w:hAnsi="Times New Roman"/>
+          <w:b/>
+          <w:bCs/>
+          <w:sz w:val="16"/>
+          <w:szCs w:val="16"/>
+        </w:rPr>
+        <w:t>54768,</w:t>
+      </w:r>
+      <w:r>
+        <w:rPr>
+          <w:rFonts w:ascii="Times New Roman" w:hAnsi="Times New Roman"/>
+          <w:sz w:val="16"/>
+          <w:szCs w:val="16"/>
+        </w:rPr>
+        <w:t xml:space="preserve"> immatriculée au Registre du Commerce et du Crédit Mobilier de L</w:t>
+      </w:r>
+      <w:r>
+        <w:rPr>
+          <w:rFonts w:ascii="Times New Roman" w:hAnsi="Times New Roman"/>
+          <w:sz w:val="16"/>
+          <w:szCs w:val="16"/>
+        </w:rPr>
+        <w:t>ibreville</w:t>
+      </w:r>
+      <w:r>
+        <w:rPr>
+          <w:rFonts w:ascii="Times New Roman" w:hAnsi="Times New Roman"/>
+          <w:sz w:val="16"/>
+          <w:szCs w:val="16"/>
+        </w:rPr>
+        <w:t xml:space="preserve"> sous le N°</w:t>
+      </w:r>
+      <w:r>
+        <w:rPr>
+          <w:rFonts w:ascii="Times New Roman" w:hAnsi="Times New Roman"/>
+          <w:b/>
+          <w:bCs/>
+          <w:sz w:val="16"/>
+          <w:szCs w:val="16"/>
+        </w:rPr>
+        <w:t>2014A36785</w:t>
+      </w:r>
+      <w:r>
+        <w:rPr>
+          <w:rFonts w:ascii="Times New Roman" w:hAnsi="Times New Roman"/>
+          <w:sz w:val="16"/>
+          <w:szCs w:val="16"/>
+        </w:rPr>
+        <w:t xml:space="preserve"> </w:t>
+      </w:r>
+      <w:r>
+        <w:rPr>
+          <w:rFonts w:ascii="Times New Roman" w:hAnsi="Times New Roman"/>
+          <w:sz w:val="16"/>
+          <w:szCs w:val="16"/>
+        </w:rPr>
+        <w:t xml:space="preserve">NIF : </w:t>
+      </w:r>
+      <w:r>
+        <w:rPr>
+          <w:rFonts w:ascii="Times New Roman" w:hAnsi="Times New Roman"/>
+          <w:b/>
+          <w:bCs/>
+          <w:sz w:val="16"/>
+          <w:szCs w:val="16"/>
+        </w:rPr>
+        <w:t>23FERT-R</w:t>
+      </w:r>
+      <w:bookmarkEnd w:id="26"/>
+      <w:r>
+        <w:rPr>
           <w:rFonts w:ascii="Times New Roman" w:eastAsia="Calibri" w:hAnsi="Times New Roman" w:cs="Times New Roman"/>
+          <w:b/>
+          <w:bCs/>
           <w:sz w:val="16"/>
           <w:szCs w:val="16"/>
           <w:lang w:eastAsia="en-US"/>
         </w:rPr>
-      </w:pPr>
-      <w:r>
-        <w:rPr>
-          <w:rFonts w:ascii="Times New Roman" w:hAnsi="Times New Roman" w:cs="Times New Roman"/>
-          <w:bCs/>
-          <w:sz w:val="16"/>
-          <w:szCs w:val="16"/>
-        </w:rPr>
-        <w:t>L</w:t>
-      </w:r>
-      <w:r>
-        <w:rPr>
-          <w:rFonts w:ascii="Times New Roman" w:hAnsi="Times New Roman" w:cs="Times New Roman"/>
-          <w:bCs/>
-          <w:sz w:val="16"/>
-          <w:szCs w:val="16"/>
-        </w:rPr>
-        <w:t xml:space="preserve">e présent contrat porte </w:t>
-      </w:r>
-      <w:bookmarkStart w:id="18" w:name="_Hlk204008130"/>
-      <w:r>
-        <w:rPr>
-          <w:rFonts w:ascii="Times New Roman" w:hAnsi="Times New Roman" w:cs="Times New Roman"/>
-          <w:bCs/>
-          <w:sz w:val="16"/>
-          <w:szCs w:val="16"/>
-        </w:rPr>
-        <w:t xml:space="preserve">sur le nantissement de </w:t>
-      </w:r>
-      <w:bookmarkStart w:id="19" w:name="_Hlk204777364"/>
-      <w:r>
-        <w:rPr>
-          <w:rFonts w:ascii="Times New Roman" w:hAnsi="Times New Roman" w:cs="Times New Roman"/>
-          <w:bCs/>
-          <w:sz w:val="16"/>
-          <w:szCs w:val="16"/>
-        </w:rPr>
-        <w:t>créances issues d</w:t>
-      </w:r>
-      <w:r>
-        <w:rPr>
-          <w:rFonts w:ascii="Times New Roman" w:hAnsi="Times New Roman" w:cs="Times New Roman"/>
-          <w:bCs/>
-          <w:sz w:val="16"/>
-          <w:szCs w:val="16"/>
-        </w:rPr>
-        <w:t xml:space="preserve">u fonds de commerce </w:t>
-      </w:r>
-      <w:bookmarkStart w:id="20" w:name="_Hlk206598029"/>
-      <w:bookmarkStart w:id="21" w:name="_Hlk202795828"/>
-      <w:bookmarkStart w:id="22" w:name="_Hlk201568433"/>
-      <w:bookmarkStart w:id="23" w:name="_Hlk202537200"/>
-      <w:r>
-        <w:rPr>
-          <w:rFonts w:ascii="Times New Roman" w:hAnsi="Times New Roman"/>
-          <w:b/>
-          <w:sz w:val="16"/>
-          <w:szCs w:val="16"/>
-        </w:rPr>
-        <w:t>LA GABONAISE PLUS L.G.P</w:t>
-      </w:r>
+        <w:t>,</w:t>
+      </w:r>
+      <w:bookmarkEnd w:id="22"/>
       <w:r>
         <w:rPr>
           <w:rFonts w:ascii="Times New Roman" w:eastAsia="Calibri" w:hAnsi="Times New Roman" w:cs="Times New Roman"/>
           <w:b/>
+          <w:bCs/>
           <w:sz w:val="16"/>
           <w:szCs w:val="16"/>
           <w:lang w:eastAsia="en-US"/>
         </w:rPr>
-        <w:t>,</w:t>
-      </w:r>
-      <w:r>
-        <w:rPr>
-          <w:rFonts w:ascii="Times New Roman" w:eastAsia="Calibri" w:hAnsi="Times New Roman" w:cs="Times New Roman"/>
-          <w:bCs/>
-          <w:sz w:val="16"/>
-          <w:szCs w:val="16"/>
-          <w:lang w:eastAsia="en-US"/>
-        </w:rPr>
         <w:t xml:space="preserve"> </w:t>
       </w:r>
       <w:r>
         <w:rPr>
-          <w:rFonts w:ascii="Times New Roman" w:eastAsia="Calibri" w:hAnsi="Times New Roman" w:cs="Times New Roman"/>
-          <w:sz w:val="16"/>
-          <w:szCs w:val="16"/>
-          <w:lang w:eastAsia="en-US"/>
-        </w:rPr>
-        <w:t xml:space="preserve">société créée sous la forme d’une </w:t>
-      </w:r>
-      <w:r>
-        <w:rPr>
-          <w:rFonts w:ascii="Times New Roman" w:hAnsi="Times New Roman"/>
-          <w:b/>
-          <w:bCs/>
-          <w:sz w:val="16"/>
-          <w:szCs w:val="16"/>
-        </w:rPr>
-        <w:t>SARL</w:t>
-      </w:r>
-      <w:r>
-        <w:rPr>
-          <w:rFonts w:ascii="Times New Roman" w:hAnsi="Times New Roman"/>
-          <w:b/>
+          <w:rFonts w:ascii="Times New Roman" w:hAnsi="Times New Roman" w:cs="Times New Roman"/>
+          <w:bCs/>
+          <w:sz w:val="16"/>
+          <w:szCs w:val="16"/>
+        </w:rPr>
+        <w:t xml:space="preserve">(le </w:t>
+      </w:r>
+      <w:r>
+        <w:rPr>
+          <w:rFonts w:ascii="Times New Roman" w:hAnsi="Times New Roman" w:cs="Times New Roman"/>
+          <w:bCs/>
+          <w:sz w:val="16"/>
+          <w:szCs w:val="16"/>
+        </w:rPr>
+        <w:t>constituant</w:t>
+      </w:r>
+      <w:bookmarkEnd w:id="21"/>
+      <w:r>
+        <w:rPr>
+          <w:rFonts w:ascii="Times New Roman" w:hAnsi="Times New Roman" w:cs="Times New Roman"/>
+          <w:bCs/>
+          <w:sz w:val="16"/>
+          <w:szCs w:val="16"/>
+        </w:rPr>
+        <w:t>)</w:t>
+      </w:r>
+      <w:bookmarkEnd w:id="23"/>
+      <w:bookmarkEnd w:id="24"/>
+      <w:r>
+        <w:rPr>
+          <w:rFonts w:ascii="Times New Roman" w:hAnsi="Times New Roman" w:cs="Times New Roman"/>
           <w:bCs/>
           <w:sz w:val="16"/>
           <w:szCs w:val="16"/>
         </w:rPr>
         <w:t xml:space="preserve"> </w:t>
       </w:r>
-      <w:r>
-        <w:rPr>
-          <w:rFonts w:ascii="Times New Roman" w:eastAsia="Calibri" w:hAnsi="Times New Roman" w:cs="Times New Roman"/>
-          <w:sz w:val="16"/>
-          <w:szCs w:val="16"/>
-          <w:lang w:eastAsia="en-US"/>
-        </w:rPr>
-        <w:t xml:space="preserve">dont le siège social est situé à </w:t>
-      </w:r>
-      <w:r>
-        <w:rPr>
-          <w:rFonts w:ascii="Times New Roman" w:hAnsi="Times New Roman"/>
-          <w:b/>
-          <w:bCs/>
-          <w:sz w:val="16"/>
-          <w:szCs w:val="16"/>
-        </w:rPr>
-        <w:t>ANCIENNE GARE ROUTIERE</w:t>
-      </w:r>
-      <w:r>
-        <w:rPr>
-          <w:rFonts w:ascii="Times New Roman" w:hAnsi="Times New Roman"/>
-          <w:b/>
-          <w:bCs/>
-          <w:sz w:val="16"/>
-          <w:szCs w:val="16"/>
-        </w:rPr>
-        <w:t xml:space="preserve"> </w:t>
-      </w:r>
-      <w:r>
-        <w:rPr>
-          <w:rFonts w:ascii="Times New Roman" w:eastAsia="Calibri" w:hAnsi="Times New Roman" w:cs="Times New Roman"/>
-          <w:sz w:val="16"/>
-          <w:szCs w:val="16"/>
-          <w:lang w:eastAsia="en-US"/>
-        </w:rPr>
-        <w:t xml:space="preserve">BP : </w:t>
-      </w:r>
-      <w:r>
-        <w:rPr>
-          <w:rFonts w:ascii="Times New Roman" w:hAnsi="Times New Roman"/>
-          <w:b/>
-          <w:bCs/>
-          <w:sz w:val="16"/>
-          <w:szCs w:val="16"/>
-        </w:rPr>
-        <w:t>55654</w:t>
-      </w:r>
-      <w:r>
-        <w:rPr>
-          <w:rFonts w:ascii="Times New Roman" w:eastAsia="Calibri" w:hAnsi="Times New Roman" w:cs="Times New Roman"/>
-          <w:b/>
-          <w:bCs/>
-          <w:sz w:val="16"/>
-          <w:szCs w:val="16"/>
-          <w:lang w:eastAsia="en-US"/>
-        </w:rPr>
-        <w:t>,</w:t>
-      </w:r>
-      <w:r>
-        <w:rPr>
-          <w:rFonts w:ascii="Times New Roman" w:eastAsia="Calibri" w:hAnsi="Times New Roman" w:cs="Times New Roman"/>
-          <w:sz w:val="16"/>
-          <w:szCs w:val="16"/>
-          <w:lang w:eastAsia="en-US"/>
-        </w:rPr>
-        <w:t xml:space="preserve"> immatriculée au Registre du Commerce et du Crédit Mobilier de Libreville sous le N°</w:t>
-      </w:r>
-      <w:r>
-        <w:rPr>
-          <w:rFonts w:ascii="Times New Roman" w:hAnsi="Times New Roman"/>
-          <w:b/>
-          <w:bCs/>
-          <w:sz w:val="16"/>
-          <w:szCs w:val="16"/>
-        </w:rPr>
-        <w:t>2014A36785</w:t>
-      </w:r>
-      <w:r>
-        <w:rPr>
-          <w:rFonts w:ascii="Times New Roman" w:eastAsia="Calibri" w:hAnsi="Times New Roman" w:cs="Times New Roman"/>
-          <w:b/>
-          <w:bCs/>
-          <w:sz w:val="16"/>
-          <w:szCs w:val="16"/>
-          <w:lang w:eastAsia="en-US"/>
-        </w:rPr>
-        <w:t xml:space="preserve"> </w:t>
-      </w:r>
-      <w:r>
-        <w:rPr>
-          <w:rFonts w:ascii="Times New Roman" w:eastAsia="Calibri" w:hAnsi="Times New Roman" w:cs="Times New Roman"/>
-          <w:sz w:val="16"/>
-          <w:szCs w:val="16"/>
-          <w:lang w:eastAsia="en-US"/>
-        </w:rPr>
-        <w:t>NIF </w:t>
-      </w:r>
-      <w:r>
-        <w:rPr>
-          <w:rFonts w:ascii="Times New Roman" w:hAnsi="Times New Roman"/>
-          <w:b/>
-          <w:bCs/>
-          <w:sz w:val="16"/>
-          <w:szCs w:val="16"/>
-        </w:rPr>
-        <w:t>342357-R</w:t>
-      </w:r>
-      <w:r>
-        <w:rPr>
-          <w:rFonts w:ascii="Times New Roman" w:eastAsia="Calibri" w:hAnsi="Times New Roman" w:cs="Times New Roman"/>
-          <w:b/>
-          <w:bCs/>
-          <w:sz w:val="16"/>
-          <w:szCs w:val="16"/>
-          <w:lang w:eastAsia="en-US"/>
-        </w:rPr>
-        <w:t>,</w:t>
-      </w:r>
       <w:bookmarkEnd w:id="20"/>
-      <w:r>
-        <w:rPr>
-          <w:rFonts w:ascii="Times New Roman" w:eastAsia="Calibri" w:hAnsi="Times New Roman" w:cs="Times New Roman"/>
-          <w:b/>
-          <w:bCs/>
-          <w:sz w:val="16"/>
-          <w:szCs w:val="16"/>
-          <w:lang w:eastAsia="en-US"/>
-        </w:rPr>
-        <w:t xml:space="preserve"> </w:t>
-      </w:r>
-      <w:r>
-        <w:rPr>
-          <w:rFonts w:ascii="Times New Roman" w:hAnsi="Times New Roman" w:cs="Times New Roman"/>
-          <w:bCs/>
-          <w:sz w:val="16"/>
-          <w:szCs w:val="16"/>
-        </w:rPr>
-        <w:t xml:space="preserve">(le </w:t>
-      </w:r>
-      <w:r>
-        <w:rPr>
-          <w:rFonts w:ascii="Times New Roman" w:hAnsi="Times New Roman" w:cs="Times New Roman"/>
-          <w:bCs/>
-          <w:sz w:val="16"/>
-          <w:szCs w:val="16"/>
-        </w:rPr>
-        <w:t>constituant</w:t>
-      </w:r>
-      <w:bookmarkEnd w:id="19"/>
-      <w:r>
-        <w:rPr>
-          <w:rFonts w:ascii="Times New Roman" w:hAnsi="Times New Roman" w:cs="Times New Roman"/>
-          <w:bCs/>
-          <w:sz w:val="16"/>
-          <w:szCs w:val="16"/>
-        </w:rPr>
-        <w:t>)</w:t>
-      </w:r>
-      <w:bookmarkEnd w:id="21"/>
-      <w:bookmarkEnd w:id="22"/>
-      <w:r>
-        <w:rPr>
-          <w:rFonts w:ascii="Times New Roman" w:hAnsi="Times New Roman" w:cs="Times New Roman"/>
-          <w:bCs/>
-          <w:sz w:val="16"/>
-          <w:szCs w:val="16"/>
-        </w:rPr>
-        <w:t xml:space="preserve"> </w:t>
-      </w:r>
-      <w:bookmarkEnd w:id="18"/>
-      <w:bookmarkEnd w:id="23"/>
+      <w:bookmarkEnd w:id="25"/>
       <w:r>
         <w:rPr>
           <w:rFonts w:ascii="Times New Roman" w:hAnsi="Times New Roman" w:cs="Times New Roman"/>
@@ -2004,17 +1925,26 @@
       <w:r>
         <w:rPr>
           <w:rFonts w:ascii="Times New Roman" w:hAnsi="Times New Roman" w:cs="Times New Roman"/>
-          <w:b/>
-          <w:bCs/>
-          <w:sz w:val="16"/>
-          <w:szCs w:val="16"/>
-        </w:rPr>
-        <w:t xml:space="preserve">client </w:t>
-      </w:r>
-      <w:r>
-        <w:rPr>
-          <w:rFonts w:ascii="Times New Roman" w:hAnsi="Times New Roman"/>
-          <w:b/>
+          <w:sz w:val="16"/>
+          <w:szCs w:val="16"/>
+        </w:rPr>
+        <w:t>client</w:t>
+      </w:r>
+      <w:r>
+        <w:rPr>
+          <w:rFonts w:ascii="Times New Roman" w:hAnsi="Times New Roman" w:cs="Times New Roman"/>
+          <w:b/>
+          <w:bCs/>
+          <w:sz w:val="16"/>
+          <w:szCs w:val="16"/>
+        </w:rPr>
+        <w:t xml:space="preserve"> </w:t>
+      </w:r>
+      <w:r>
+        <w:rPr>
+          <w:rFonts w:ascii="Times New Roman" w:hAnsi="Times New Roman"/>
+          <w:b/>
+          <w:bCs/>
           <w:sz w:val="16"/>
           <w:szCs w:val="16"/>
         </w:rPr>
@@ -2076,7 +2006,7 @@
         </w:rPr>
         <w:t xml:space="preserve"> prêt d'un montant </w:t>
       </w:r>
-      <w:bookmarkStart w:id="24" w:name="_Hlk201567974"/>
+      <w:bookmarkStart w:id="27" w:name="_Hlk201567974"/>
       <w:r>
         <w:rPr>
           <w:rFonts w:ascii="Times New Roman" w:hAnsi="Times New Roman"/>
@@ -2134,7 +2064,7 @@
         </w:rPr>
         <w:t xml:space="preserve"> francs CFA)</w:t>
       </w:r>
-      <w:bookmarkEnd w:id="24"/>
+      <w:bookmarkEnd w:id="27"/>
       <w:r>
         <w:rPr>
           <w:rFonts w:ascii="Times New Roman" w:hAnsi="Times New Roman" w:cs="Times New Roman"/>
@@ -2165,7 +2095,7 @@
         </w:rPr>
       </w:pPr>
     </w:p>
-    <w:bookmarkEnd w:id="17"/>
+    <w:bookmarkEnd w:id="19"/>
     <w:p>
       <w:pPr>
         <w:numPr>
@@ -2639,7 +2569,7 @@
         </w:rPr>
         <w:t>A la sûreté et garantie du remboursement</w:t>
       </w:r>
-      <w:bookmarkStart w:id="25" w:name="_Hlk39655208"/>
+      <w:bookmarkStart w:id="28" w:name="_Hlk39655208"/>
       <w:r>
         <w:rPr>
           <w:rFonts w:ascii="Times New Roman" w:hAnsi="Times New Roman" w:cs="Times New Roman"/>
@@ -2656,7 +2586,7 @@
         </w:rPr>
         <w:t xml:space="preserve">prêt </w:t>
       </w:r>
-      <w:bookmarkStart w:id="26" w:name="_Hlk207032677"/>
+      <w:bookmarkStart w:id="29" w:name="_Hlk207032677"/>
       <w:r>
         <w:rPr>
           <w:rFonts w:ascii="Times New Roman" w:hAnsi="Times New Roman"/>
@@ -2667,7 +2597,7 @@
         </w:rPr>
         <w:t>347 154 577</w:t>
       </w:r>
-      <w:bookmarkEnd w:id="26"/>
+      <w:bookmarkEnd w:id="29"/>
       <w:r>
         <w:rPr>
           <w:rFonts w:ascii="Times New Roman" w:hAnsi="Times New Roman" w:cs="Times New Roman"/>
@@ -2734,7 +2664,7 @@
         </w:rPr>
         <w:t xml:space="preserve">estinée </w:t>
       </w:r>
-      <w:bookmarkEnd w:id="25"/>
+      <w:bookmarkEnd w:id="28"/>
       <w:r>
         <w:rPr>
           <w:rFonts w:ascii="Times New Roman" w:hAnsi="Times New Roman" w:cs="Times New Roman"/>
@@ -2743,18 +2673,18 @@
         </w:rPr>
         <w:t xml:space="preserve">à </w:t>
       </w:r>
-      <w:bookmarkStart w:id="27" w:name="_Hlk181201586"/>
-      <w:r>
-        <w:rPr>
-          <w:rFonts w:ascii="Times New Roman" w:hAnsi="Times New Roman" w:cs="Times New Roman"/>
-          <w:b/>
-          <w:bCs/>
-          <w:sz w:val="16"/>
-          <w:szCs w:val="16"/>
-        </w:rPr>
-        <w:t>Achat maison</w:t>
-      </w:r>
-      <w:bookmarkEnd w:id="27"/>
+      <w:bookmarkStart w:id="30" w:name="_Hlk181201586"/>
+      <w:r>
+        <w:rPr>
+          <w:rFonts w:ascii="Times New Roman" w:hAnsi="Times New Roman" w:cs="Times New Roman"/>
+          <w:b/>
+          <w:bCs/>
+          <w:sz w:val="16"/>
+          <w:szCs w:val="16"/>
+        </w:rPr>
+        <w:t>achat des equipements</w:t>
+      </w:r>
+      <w:bookmarkEnd w:id="30"/>
       <w:r>
         <w:rPr>
           <w:rFonts w:ascii="Times New Roman" w:hAnsi="Times New Roman" w:cs="Times New Roman"/>
@@ -2886,7 +2816,7 @@
         </w:rPr>
         <w:t>l’Acte Uniforme OHADA Portant Organisation des Sûretés</w:t>
       </w:r>
-      <w:bookmarkStart w:id="28" w:name="_Hlk127966037"/>
+      <w:bookmarkStart w:id="31" w:name="_Hlk127966037"/>
       <w:r>
         <w:rPr>
           <w:rFonts w:ascii="Times New Roman" w:hAnsi="Times New Roman" w:cs="Times New Roman"/>
@@ -2918,22 +2848,15 @@
     </w:p>
     <w:p>
       <w:pPr>
-        <w:pStyle w:val="Paragraphedeliste"/>
-        <w:numPr>
-          <w:ilvl w:val="0"/>
-          <w:numId w:val="12"/>
-        </w:numPr>
-        <w:spacing w:after="200" w:line="276" w:lineRule="auto"/>
         <w:jc w:val="both"/>
         <w:rPr>
-          <w:rFonts w:ascii="Times New Roman" w:eastAsia="Calibri" w:hAnsi="Times New Roman" w:cs="Times New Roman"/>
-          <w:sz w:val="16"/>
-          <w:szCs w:val="16"/>
-          <w:lang w:eastAsia="en-US"/>
-        </w:rPr>
-      </w:pPr>
-      <w:bookmarkStart w:id="29" w:name="_Hlk202796125"/>
-      <w:bookmarkStart w:id="30" w:name="_Hlk204008631"/>
+          <w:rFonts w:ascii="Times New Roman" w:hAnsi="Times New Roman"/>
+          <w:sz w:val="16"/>
+          <w:szCs w:val="16"/>
+        </w:rPr>
+      </w:pPr>
+      <w:bookmarkStart w:id="32" w:name="_Hlk202796125"/>
+      <w:bookmarkStart w:id="33" w:name="_Hlk204008631"/>
       <w:r>
         <w:rPr>
           <w:rFonts w:ascii="Times New Roman" w:hAnsi="Times New Roman" w:cs="Times New Roman"/>
@@ -2973,11 +2896,12 @@
         </w:rPr>
         <w:t xml:space="preserve"> : </w:t>
       </w:r>
-      <w:bookmarkStart w:id="31" w:name="_Hlk202537517"/>
-      <w:r>
-        <w:rPr>
-          <w:rFonts w:ascii="Times New Roman" w:hAnsi="Times New Roman"/>
-          <w:b/>
+      <w:bookmarkStart w:id="34" w:name="_Hlk202537517"/>
+      <w:r>
+        <w:rPr>
+          <w:rFonts w:ascii="Times New Roman" w:hAnsi="Times New Roman"/>
+          <w:b/>
+          <w:bCs/>
           <w:sz w:val="16"/>
           <w:szCs w:val="16"/>
         </w:rPr>
@@ -2985,30 +2909,27 @@
       </w:r>
       <w:r>
         <w:rPr>
-          <w:rFonts w:ascii="Times New Roman" w:eastAsia="Calibri" w:hAnsi="Times New Roman" w:cs="Times New Roman"/>
-          <w:b/>
-          <w:sz w:val="16"/>
-          <w:szCs w:val="16"/>
-          <w:lang w:eastAsia="en-US"/>
+          <w:rFonts w:ascii="Times New Roman" w:hAnsi="Times New Roman"/>
+          <w:b/>
+          <w:sz w:val="16"/>
+          <w:szCs w:val="16"/>
         </w:rPr>
         <w:t>,</w:t>
       </w:r>
       <w:r>
         <w:rPr>
-          <w:rFonts w:ascii="Times New Roman" w:eastAsia="Calibri" w:hAnsi="Times New Roman" w:cs="Times New Roman"/>
-          <w:bCs/>
-          <w:sz w:val="16"/>
-          <w:szCs w:val="16"/>
-          <w:lang w:eastAsia="en-US"/>
+          <w:rFonts w:ascii="Times New Roman" w:hAnsi="Times New Roman"/>
+          <w:bCs/>
+          <w:sz w:val="16"/>
+          <w:szCs w:val="16"/>
         </w:rPr>
         <w:t xml:space="preserve"> </w:t>
       </w:r>
       <w:r>
         <w:rPr>
-          <w:rFonts w:ascii="Times New Roman" w:eastAsia="Calibri" w:hAnsi="Times New Roman" w:cs="Times New Roman"/>
-          <w:sz w:val="16"/>
-          <w:szCs w:val="16"/>
-          <w:lang w:eastAsia="en-US"/>
+          <w:rFonts w:ascii="Times New Roman" w:hAnsi="Times New Roman"/>
+          <w:sz w:val="16"/>
+          <w:szCs w:val="16"/>
         </w:rPr>
         <w:t xml:space="preserve">société créée sous la forme d’une </w:t>
       </w:r>
@@ -3020,65 +2941,101 @@
           <w:sz w:val="16"/>
           <w:szCs w:val="16"/>
         </w:rPr>
-        <w:t xml:space="preserve">SARL </w:t>
-      </w:r>
-      <w:r>
-        <w:rPr>
-          <w:rFonts w:ascii="Times New Roman" w:eastAsia="Calibri" w:hAnsi="Times New Roman" w:cs="Times New Roman"/>
-          <w:sz w:val="16"/>
-          <w:szCs w:val="16"/>
-          <w:lang w:eastAsia="en-US"/>
-        </w:rPr>
-        <w:t xml:space="preserve">dont le siège social est situé à </w:t>
-      </w:r>
-      <w:r>
-        <w:rPr>
-          <w:rFonts w:ascii="Times New Roman" w:hAnsi="Times New Roman"/>
-          <w:b/>
-          <w:bCs/>
-          <w:sz w:val="16"/>
-          <w:szCs w:val="16"/>
-        </w:rPr>
-        <w:t xml:space="preserve">ANCIENNE GARE ROUTIERE </w:t>
-      </w:r>
-      <w:r>
-        <w:rPr>
-          <w:rFonts w:ascii="Times New Roman" w:eastAsia="Calibri" w:hAnsi="Times New Roman" w:cs="Times New Roman"/>
-          <w:sz w:val="16"/>
-          <w:szCs w:val="16"/>
-          <w:lang w:eastAsia="en-US"/>
-        </w:rPr>
-        <w:t xml:space="preserve">BP : </w:t>
-      </w:r>
-      <w:r>
-        <w:rPr>
-          <w:rFonts w:ascii="Times New Roman" w:hAnsi="Times New Roman"/>
-          <w:b/>
-          <w:bCs/>
-          <w:sz w:val="16"/>
-          <w:szCs w:val="16"/>
-        </w:rPr>
-        <w:t>55654</w:t>
-      </w:r>
-      <w:r>
-        <w:rPr>
-          <w:rFonts w:ascii="Times New Roman" w:eastAsia="Calibri" w:hAnsi="Times New Roman" w:cs="Times New Roman"/>
-          <w:b/>
-          <w:bCs/>
-          <w:sz w:val="16"/>
-          <w:szCs w:val="16"/>
-          <w:lang w:eastAsia="en-US"/>
-        </w:rPr>
-        <w:t>,</w:t>
-      </w:r>
-      <w:r>
-        <w:rPr>
-          <w:rFonts w:ascii="Times New Roman" w:eastAsia="Calibri" w:hAnsi="Times New Roman" w:cs="Times New Roman"/>
-          <w:sz w:val="16"/>
-          <w:szCs w:val="16"/>
-          <w:lang w:eastAsia="en-US"/>
-        </w:rPr>
-        <w:t xml:space="preserve"> immatriculée au Registre du Commerce et du Crédit Mobilier de Libreville sous le N°</w:t>
+        <w:t>Entreprise Individuelle</w:t>
+      </w:r>
+      <w:r>
+        <w:rPr>
+          <w:rFonts w:ascii="Times New Roman" w:hAnsi="Times New Roman"/>
+          <w:b/>
+          <w:bCs/>
+          <w:sz w:val="16"/>
+          <w:szCs w:val="16"/>
+        </w:rPr>
+        <w:t xml:space="preserve"> </w:t>
+      </w:r>
+      <w:r>
+        <w:rPr>
+          <w:rFonts w:ascii="Times New Roman" w:hAnsi="Times New Roman"/>
+          <w:sz w:val="16"/>
+          <w:szCs w:val="16"/>
+        </w:rPr>
+        <w:t xml:space="preserve">dont le siège social est </w:t>
+      </w:r>
+      <w:r>
+        <w:rPr>
+          <w:rFonts w:ascii="Times New Roman" w:hAnsi="Times New Roman"/>
+          <w:sz w:val="16"/>
+          <w:szCs w:val="16"/>
+        </w:rPr>
+        <w:t>situé</w:t>
+      </w:r>
+      <w:r>
+        <w:rPr>
+          <w:rFonts w:ascii="Times New Roman" w:hAnsi="Times New Roman"/>
+          <w:sz w:val="16"/>
+          <w:szCs w:val="16"/>
+        </w:rPr>
+        <w:t xml:space="preserve"> </w:t>
+      </w:r>
+      <w:r>
+        <w:rPr>
+          <w:rFonts w:ascii="Times New Roman" w:hAnsi="Times New Roman"/>
+          <w:sz w:val="16"/>
+          <w:szCs w:val="16"/>
+        </w:rPr>
+        <w:t xml:space="preserve">à </w:t>
+      </w:r>
+      <w:r>
+        <w:rPr>
+          <w:rFonts w:ascii="Times New Roman" w:hAnsi="Times New Roman"/>
+          <w:b/>
+          <w:bCs/>
+          <w:sz w:val="16"/>
+          <w:szCs w:val="16"/>
+        </w:rPr>
+        <w:t>ANCIENNE GARE ROUTIERE</w:t>
+      </w:r>
+      <w:r>
+        <w:rPr>
+          <w:rFonts w:ascii="Times New Roman" w:hAnsi="Times New Roman"/>
+          <w:sz w:val="16"/>
+          <w:szCs w:val="16"/>
+        </w:rPr>
+        <w:t xml:space="preserve"> BP : </w:t>
+      </w:r>
+      <w:r>
+        <w:rPr>
+          <w:rFonts w:ascii="Times New Roman" w:hAnsi="Times New Roman"/>
+          <w:b/>
+          <w:bCs/>
+          <w:sz w:val="16"/>
+          <w:szCs w:val="16"/>
+        </w:rPr>
+        <w:t>54768,</w:t>
+      </w:r>
+      <w:r>
+        <w:rPr>
+          <w:rFonts w:ascii="Times New Roman" w:hAnsi="Times New Roman"/>
+          <w:sz w:val="16"/>
+          <w:szCs w:val="16"/>
+        </w:rPr>
+        <w:t xml:space="preserve"> immatriculée au Registre du Commerce et du Crédit Mobilier de L</w:t>
+      </w:r>
+      <w:r>
+        <w:rPr>
+          <w:rFonts w:ascii="Times New Roman" w:hAnsi="Times New Roman"/>
+          <w:sz w:val="16"/>
+          <w:szCs w:val="16"/>
+        </w:rPr>
+        <w:t>ibreville</w:t>
+      </w:r>
+      <w:r>
+        <w:rPr>
+          <w:rFonts w:ascii="Times New Roman" w:hAnsi="Times New Roman"/>
+          <w:sz w:val="16"/>
+          <w:szCs w:val="16"/>
+        </w:rPr>
+        <w:t xml:space="preserve"> sous le N°</w:t>
       </w:r>
       <w:r>
         <w:rPr>
@@ -3092,33 +3049,46 @@
       </w:r>
       <w:r>
         <w:rPr>
-          <w:rFonts w:ascii="Times New Roman" w:eastAsia="Calibri" w:hAnsi="Times New Roman" w:cs="Times New Roman"/>
-          <w:b/>
-          <w:bCs/>
-          <w:sz w:val="16"/>
-          <w:szCs w:val="16"/>
-          <w:lang w:eastAsia="en-US"/>
+          <w:rFonts w:ascii="Times New Roman" w:hAnsi="Times New Roman"/>
+          <w:sz w:val="16"/>
+          <w:szCs w:val="16"/>
         </w:rPr>
         <w:t xml:space="preserve"> </w:t>
       </w:r>
       <w:r>
         <w:rPr>
-          <w:rFonts w:ascii="Times New Roman" w:eastAsia="Calibri" w:hAnsi="Times New Roman" w:cs="Times New Roman"/>
-          <w:sz w:val="16"/>
-          <w:szCs w:val="16"/>
-          <w:lang w:eastAsia="en-US"/>
-        </w:rPr>
-        <w:t>NIF </w:t>
-      </w:r>
-      <w:r>
-        <w:rPr>
-          <w:rFonts w:ascii="Times New Roman" w:hAnsi="Times New Roman"/>
-          <w:b/>
-          <w:bCs/>
-          <w:sz w:val="16"/>
-          <w:szCs w:val="16"/>
-        </w:rPr>
-        <w:t>342357-R</w:t>
+          <w:rFonts w:ascii="Times New Roman" w:hAnsi="Times New Roman"/>
+          <w:sz w:val="16"/>
+          <w:szCs w:val="16"/>
+        </w:rPr>
+        <w:t xml:space="preserve">NIF : </w:t>
+      </w:r>
+      <w:r>
+        <w:rPr>
+          <w:rFonts w:ascii="Times New Roman" w:hAnsi="Times New Roman"/>
+          <w:b/>
+          <w:bCs/>
+          <w:sz w:val="16"/>
+          <w:szCs w:val="16"/>
+        </w:rPr>
+        <w:t>23FERT-R</w:t>
+      </w:r>
+      <w:r>
+        <w:rPr>
+          <w:rFonts w:ascii="Times New Roman" w:hAnsi="Times New Roman"/>
+          <w:sz w:val="16"/>
+          <w:szCs w:val="16"/>
+        </w:rPr>
+        <w:t xml:space="preserve"> </w:t>
+      </w:r>
+      <w:r>
+        <w:rPr>
+          <w:rFonts w:ascii="Times New Roman" w:hAnsi="Times New Roman" w:cs="Times New Roman"/>
+          <w:bCs/>
+          <w:sz w:val="16"/>
+          <w:szCs w:val="16"/>
+        </w:rPr>
+        <w:t>(le constituant)</w:t>
       </w:r>
     </w:p>
     <w:p>
@@ -3134,24 +3104,6 @@
           <w:highlight w:val="yellow"/>
         </w:rPr>
       </w:pPr>
-      <w:r>
-        <w:rPr>
-          <w:rFonts w:ascii="Times New Roman" w:hAnsi="Times New Roman" w:cs="Times New Roman"/>
-          <w:b/>
-          <w:sz w:val="16"/>
-          <w:szCs w:val="16"/>
-        </w:rPr>
-        <w:t xml:space="preserve"> </w:t>
-      </w:r>
-      <w:r>
-        <w:rPr>
-          <w:rFonts w:ascii="Times New Roman" w:hAnsi="Times New Roman" w:cs="Times New Roman"/>
-          <w:bCs/>
-          <w:sz w:val="16"/>
-          <w:szCs w:val="16"/>
-        </w:rPr>
-        <w:t>(le constituant)</w:t>
-      </w:r>
     </w:p>
     <w:p>
       <w:pPr>
@@ -3163,20 +3115,6 @@
           <w:b/>
           <w:sz w:val="16"/>
           <w:szCs w:val="16"/>
-          <w:highlight w:val="yellow"/>
-        </w:rPr>
-      </w:pPr>
-    </w:p>
-    <w:p>
-      <w:pPr>
-        <w:pStyle w:val="Paragraphedeliste"/>
-        <w:ind w:left="380"/>
-        <w:jc w:val="both"/>
-        <w:rPr>
-          <w:rFonts w:ascii="Times New Roman" w:hAnsi="Times New Roman" w:cs="Times New Roman"/>
-          <w:b/>
-          <w:sz w:val="16"/>
-          <w:szCs w:val="16"/>
         </w:rPr>
       </w:pPr>
       <w:r>
@@ -3208,8 +3146,8 @@
         <w:t xml:space="preserve"> </w:t>
       </w:r>
     </w:p>
-    <w:bookmarkEnd w:id="28"/>
-    <w:bookmarkEnd w:id="29"/>
+    <w:bookmarkEnd w:id="31"/>
+    <w:bookmarkEnd w:id="32"/>
     <w:p>
       <w:pPr>
         <w:spacing w:line="276" w:lineRule="auto"/>
@@ -3222,8 +3160,8 @@
         </w:rPr>
       </w:pPr>
     </w:p>
-    <w:bookmarkEnd w:id="30"/>
-    <w:bookmarkEnd w:id="31"/>
+    <w:bookmarkEnd w:id="33"/>
+    <w:bookmarkEnd w:id="34"/>
     <w:p>
       <w:pPr>
         <w:pStyle w:val="P1justifi"/>
@@ -3273,9 +3211,9 @@
         </w:rPr>
         <w:t>Les autres garanties</w:t>
       </w:r>
-      <w:bookmarkStart w:id="32" w:name="_Hlk95913260"/>
-    </w:p>
-    <w:bookmarkEnd w:id="32"/>
+      <w:bookmarkStart w:id="35" w:name="_Hlk95913260"/>
+    </w:p>
+    <w:bookmarkEnd w:id="35"/>
     <w:p>
       <w:pPr>
         <w:pStyle w:val="Paragraphedeliste"/>
@@ -3324,7 +3262,7 @@
           <w:szCs w:val="16"/>
           <w:lang w:val="en-US"/>
         </w:rPr>
-        <w:t>150% DU MONTANT</w:t>
+        <w:t>150% du montant du financement</w:t>
       </w:r>
     </w:p>
     <w:p>
@@ -3460,7 +3398,6 @@
           <w:sz w:val="16"/>
           <w:szCs w:val="16"/>
         </w:rPr>
-        <w:lastRenderedPageBreak/>
         <w:t xml:space="preserve"> </w:t>
       </w:r>
       <w:r>
@@ -3897,6 +3834,7 @@
         <w:rPr>
           <w:rFonts w:ascii="Times New Roman" w:hAnsi="Times New Roman"/>
           <w:b/>
+          <w:bCs/>
           <w:sz w:val="16"/>
           <w:szCs w:val="16"/>
         </w:rPr>
@@ -3968,6 +3906,7 @@
         <w:rPr>
           <w:rFonts w:ascii="Times New Roman" w:hAnsi="Times New Roman"/>
           <w:b/>
+          <w:bCs/>
           <w:sz w:val="16"/>
           <w:szCs w:val="16"/>
         </w:rPr>
@@ -4051,6 +3990,7 @@
         <w:rPr>
           <w:rFonts w:ascii="Times New Roman" w:hAnsi="Times New Roman"/>
           <w:b/>
+          <w:bCs/>
           <w:sz w:val="16"/>
           <w:szCs w:val="16"/>
         </w:rPr>
@@ -4348,16 +4288,16 @@
         </w:rPr>
         <w:t xml:space="preserve"> </w:t>
       </w:r>
-      <w:bookmarkStart w:id="33" w:name="_Hlk207032807"/>
-      <w:r>
-        <w:rPr>
-          <w:rFonts w:ascii="Times New Roman" w:hAnsi="Times New Roman"/>
-          <w:sz w:val="16"/>
-          <w:szCs w:val="16"/>
-        </w:rPr>
-        <w:t>15 octobre 2025</w:t>
-      </w:r>
-      <w:bookmarkEnd w:id="33"/>
+      <w:bookmarkStart w:id="36" w:name="_Hlk207032807"/>
+      <w:r>
+        <w:rPr>
+          <w:rFonts w:ascii="Times New Roman" w:hAnsi="Times New Roman"/>
+          <w:sz w:val="16"/>
+          <w:szCs w:val="16"/>
+        </w:rPr>
+        <w:t>16 octobre 2025</w:t>
+      </w:r>
+      <w:bookmarkEnd w:id="36"/>
       <w:r>
         <w:rPr>
           <w:rFonts w:ascii="Times New Roman" w:hAnsi="Times New Roman" w:cs="Times New Roman"/>
@@ -6761,7 +6701,7 @@
   <w:style w:type="paragraph" w:default="1" w:styleId="Normal">
     <w:name w:val="Normal"/>
     <w:qFormat/>
-    <w:rsid w:val="00C41AD3"/>
+    <w:rsid w:val="00C7548F"/>
     <w:pPr>
       <w:spacing w:after="0" w:line="240" w:lineRule="auto"/>
     </w:pPr>

--- a/public/Contrat_de_nantissement_de_fonds_de_commerce-POUSSEU DJIKI.docx
+++ b/public/Contrat_de_nantissement_de_fonds_de_commerce-POUSSEU DJIKI.docx
@@ -624,9 +624,9 @@
           <w:szCs w:val="16"/>
         </w:rPr>
       </w:pPr>
-      <w:bookmarkStart w:id="5" w:name="_Hlk178180060"/>
-      <w:bookmarkStart w:id="6" w:name="_Hlk185340788"/>
-      <w:bookmarkStart w:id="7" w:name="_Hlk207275277"/>
+      <w:bookmarkStart w:id="5" w:name="_Hlk185340788"/>
+      <w:bookmarkStart w:id="6" w:name="_Hlk207275277"/>
+      <w:bookmarkStart w:id="7" w:name="_Hlk178180060"/>
       <w:bookmarkEnd w:id="4"/>
       <w:r>
         <w:rPr>
@@ -656,7 +656,7 @@
         </w:rPr>
         <w:t xml:space="preserve"> </w:t>
       </w:r>
-      <w:bookmarkEnd w:id="6"/>
+      <w:bookmarkEnd w:id="5"/>
       <w:r>
         <w:rPr>
           <w:rFonts w:ascii="Times New Roman" w:hAnsi="Times New Roman"/>
@@ -808,7 +808,7 @@
         <w:t>23FERT-R</w:t>
       </w:r>
     </w:p>
-    <w:bookmarkEnd w:id="7"/>
+    <w:bookmarkEnd w:id="6"/>
     <w:p>
       <w:pPr>
         <w:spacing w:line="276" w:lineRule="auto"/>
@@ -878,7 +878,7 @@
           <w:sz w:val="16"/>
           <w:szCs w:val="16"/>
         </w:rPr>
-        <w:t xml:space="preserve">r </w:t>
+        <w:t>r</w:t>
       </w:r>
       <w:bookmarkStart w:id="11" w:name="_Hlk178795261"/>
       <w:bookmarkEnd w:id="10"/>
@@ -888,7 +888,7 @@
           <w:sz w:val="16"/>
           <w:szCs w:val="16"/>
         </w:rPr>
-        <w:t>Monsieur</w:t>
+        <w:t xml:space="preserve"> Mr/Mme</w:t>
       </w:r>
       <w:r>
         <w:rPr>
@@ -938,6 +938,15 @@
           <w:sz w:val="16"/>
           <w:szCs w:val="16"/>
         </w:rPr>
+        <w:t>(e)</w:t>
+      </w:r>
+      <w:r>
+        <w:rPr>
+          <w:rFonts w:ascii="Times New Roman" w:hAnsi="Times New Roman"/>
+          <w:bCs/>
+          <w:sz w:val="16"/>
+          <w:szCs w:val="16"/>
+        </w:rPr>
         <w:t xml:space="preserve"> </w:t>
       </w:r>
       <w:r>
@@ -978,7 +987,25 @@
           <w:sz w:val="16"/>
           <w:szCs w:val="16"/>
         </w:rPr>
-        <w:t xml:space="preserve">à </w:t>
+        <w:t>à</w:t>
+      </w:r>
+      <w:r>
+        <w:rPr>
+          <w:rFonts w:ascii="Times New Roman" w:hAnsi="Times New Roman"/>
+          <w:bCs/>
+          <w:sz w:val="16"/>
+          <w:szCs w:val="16"/>
+        </w:rPr>
+        <w:t>/au</w:t>
+      </w:r>
+      <w:r>
+        <w:rPr>
+          <w:rFonts w:ascii="Times New Roman" w:hAnsi="Times New Roman"/>
+          <w:bCs/>
+          <w:sz w:val="16"/>
+          <w:szCs w:val="16"/>
+        </w:rPr>
+        <w:t xml:space="preserve"> </w:t>
       </w:r>
       <w:bookmarkStart w:id="14" w:name="_Hlk177460521"/>
       <w:r>
@@ -1019,24 +1046,228 @@
           <w:sz w:val="16"/>
           <w:szCs w:val="16"/>
         </w:rPr>
-        <w:t xml:space="preserve">itulaire de </w:t>
-      </w:r>
-      <w:bookmarkStart w:id="16" w:name="_Hlk177460562"/>
-      <w:r>
-        <w:rPr>
-          <w:rFonts w:ascii="Times New Roman" w:hAnsi="Times New Roman"/>
-          <w:b/>
-          <w:bCs/>
-          <w:sz w:val="16"/>
-          <w:szCs w:val="16"/>
-        </w:rPr>
-        <w:t>carte d'identité nationale</w:t>
+        <w:t xml:space="preserve">itulaire </w:t>
+      </w:r>
+      <w:r>
+        <w:rPr>
+          <w:rFonts w:ascii="Times New Roman" w:hAnsi="Times New Roman"/>
+          <w:bCs/>
+          <w:sz w:val="16"/>
+          <w:szCs w:val="16"/>
+        </w:rPr>
+        <w:t xml:space="preserve">du/de la </w:t>
+      </w:r>
+      <w:r>
+        <w:rPr>
+          <w:rFonts w:ascii="Times New Roman" w:hAnsi="Times New Roman"/>
+          <w:b/>
+          <w:sz w:val="16"/>
+          <w:szCs w:val="16"/>
+        </w:rPr>
+        <w:t>passeport /carte nationale d’identité /carte de séjour/récépissé</w:t>
+      </w:r>
+      <w:r>
+        <w:rPr>
+          <w:rFonts w:ascii="Times New Roman" w:hAnsi="Times New Roman"/>
+          <w:bCs/>
+          <w:sz w:val="16"/>
+          <w:szCs w:val="16"/>
+        </w:rPr>
+        <w:t xml:space="preserve"> </w:t>
+      </w:r>
+      <w:r>
+        <w:rPr>
+          <w:rFonts w:ascii="Times New Roman" w:hAnsi="Times New Roman"/>
+          <w:b/>
+          <w:sz w:val="16"/>
+          <w:szCs w:val="16"/>
+        </w:rPr>
+        <w:t>N°2014A36785</w:t>
+      </w:r>
+      <w:r>
+        <w:rPr>
+          <w:rFonts w:ascii="Times New Roman" w:hAnsi="Times New Roman"/>
+          <w:b/>
+          <w:sz w:val="16"/>
+          <w:szCs w:val="16"/>
+        </w:rPr>
+        <w:t xml:space="preserve"> </w:t>
+      </w:r>
+      <w:r>
+        <w:rPr>
+          <w:rFonts w:ascii="Times New Roman" w:hAnsi="Times New Roman"/>
+          <w:bCs/>
+          <w:sz w:val="16"/>
+          <w:szCs w:val="16"/>
+        </w:rPr>
+        <w:t>délivré</w:t>
+      </w:r>
+      <w:r>
+        <w:rPr>
+          <w:rFonts w:ascii="Times New Roman" w:hAnsi="Times New Roman"/>
+          <w:bCs/>
+          <w:sz w:val="16"/>
+          <w:szCs w:val="16"/>
+        </w:rPr>
+        <w:t>(e)</w:t>
+      </w:r>
+      <w:r>
+        <w:rPr>
+          <w:rFonts w:ascii="Times New Roman" w:hAnsi="Times New Roman"/>
+          <w:bCs/>
+          <w:sz w:val="16"/>
+          <w:szCs w:val="16"/>
+        </w:rPr>
+        <w:t xml:space="preserve"> le </w:t>
+      </w:r>
+      <w:r>
+        <w:rPr>
+          <w:rFonts w:ascii="Times New Roman" w:hAnsi="Times New Roman"/>
+          <w:b/>
+          <w:bCs/>
+          <w:sz w:val="16"/>
+          <w:szCs w:val="16"/>
+        </w:rPr>
+        <w:t>09 mars 2016</w:t>
+      </w:r>
+      <w:r>
+        <w:rPr>
+          <w:rFonts w:ascii="Times New Roman" w:hAnsi="Times New Roman"/>
+          <w:b/>
+          <w:bCs/>
+          <w:sz w:val="16"/>
+          <w:szCs w:val="16"/>
+        </w:rPr>
+        <w:t xml:space="preserve"> </w:t>
+      </w:r>
+      <w:r>
+        <w:rPr>
+          <w:rFonts w:ascii="Times New Roman" w:hAnsi="Times New Roman"/>
+          <w:sz w:val="16"/>
+          <w:szCs w:val="16"/>
+        </w:rPr>
+        <w:t>par</w:t>
+      </w:r>
+      <w:r>
+        <w:rPr>
+          <w:rFonts w:ascii="Times New Roman" w:hAnsi="Times New Roman"/>
+          <w:b/>
+          <w:sz w:val="16"/>
+          <w:szCs w:val="16"/>
+        </w:rPr>
+        <w:t xml:space="preserve"> </w:t>
+      </w:r>
+      <w:r>
+        <w:rPr>
+          <w:rFonts w:ascii="Times New Roman" w:hAnsi="Times New Roman"/>
+          <w:b/>
+          <w:bCs/>
+          <w:sz w:val="16"/>
+          <w:szCs w:val="16"/>
+        </w:rPr>
+        <w:t>la DGDI</w:t>
+      </w:r>
+      <w:bookmarkEnd w:id="15"/>
+      <w:r>
+        <w:rPr>
+          <w:rFonts w:ascii="Times New Roman" w:hAnsi="Times New Roman"/>
+          <w:bCs/>
+          <w:sz w:val="16"/>
+          <w:szCs w:val="16"/>
+        </w:rPr>
+        <w:t xml:space="preserve">, </w:t>
+      </w:r>
+      <w:r>
+        <w:rPr>
+          <w:rFonts w:ascii="Times New Roman" w:hAnsi="Times New Roman"/>
+          <w:bCs/>
+          <w:sz w:val="16"/>
+          <w:szCs w:val="16"/>
+        </w:rPr>
+        <w:t>d</w:t>
+      </w:r>
+      <w:r>
+        <w:rPr>
+          <w:rFonts w:ascii="Times New Roman" w:hAnsi="Times New Roman"/>
+          <w:bCs/>
+          <w:sz w:val="16"/>
+          <w:szCs w:val="16"/>
+        </w:rPr>
+        <w:t>omicilié</w:t>
+      </w:r>
+      <w:r>
+        <w:rPr>
+          <w:rFonts w:ascii="Times New Roman" w:hAnsi="Times New Roman"/>
+          <w:bCs/>
+          <w:sz w:val="16"/>
+          <w:szCs w:val="16"/>
+        </w:rPr>
+        <w:t>(e) à/au</w:t>
+      </w:r>
+      <w:r>
+        <w:rPr>
+          <w:rFonts w:ascii="Times New Roman" w:hAnsi="Times New Roman"/>
+          <w:bCs/>
+          <w:sz w:val="16"/>
+          <w:szCs w:val="16"/>
+        </w:rPr>
+        <w:t xml:space="preserve"> </w:t>
+      </w:r>
+      <w:bookmarkStart w:id="16" w:name="_Hlk177460539"/>
+      <w:r>
+        <w:rPr>
+          <w:rFonts w:ascii="Times New Roman" w:hAnsi="Times New Roman"/>
+          <w:b/>
+          <w:bCs/>
+          <w:sz w:val="16"/>
+          <w:szCs w:val="16"/>
+        </w:rPr>
+        <w:t>ANCIENNE GARE ROUTIERE</w:t>
       </w:r>
       <w:bookmarkEnd w:id="16"/>
       <w:r>
         <w:rPr>
           <w:rFonts w:ascii="Times New Roman" w:hAnsi="Times New Roman"/>
           <w:b/>
+          <w:sz w:val="16"/>
+          <w:szCs w:val="16"/>
+        </w:rPr>
+        <w:t xml:space="preserve">, </w:t>
+      </w:r>
+      <w:r>
+        <w:rPr>
+          <w:rFonts w:ascii="Times New Roman" w:hAnsi="Times New Roman"/>
+          <w:sz w:val="16"/>
+          <w:szCs w:val="16"/>
+        </w:rPr>
+        <w:t xml:space="preserve">et répondant au </w:t>
+      </w:r>
+      <w:bookmarkStart w:id="17" w:name="_Hlk177460636"/>
+      <w:r>
+        <w:rPr>
+          <w:rFonts w:ascii="Times New Roman" w:hAnsi="Times New Roman"/>
+          <w:b/>
+          <w:bCs/>
+          <w:sz w:val="16"/>
+          <w:szCs w:val="16"/>
+        </w:rPr>
+        <w:t>0024177234933</w:t>
+      </w:r>
+      <w:bookmarkEnd w:id="17"/>
+      <w:r>
+        <w:rPr>
+          <w:rFonts w:ascii="Times New Roman" w:hAnsi="Times New Roman"/>
+          <w:b/>
+          <w:bCs/>
+          <w:sz w:val="16"/>
+          <w:szCs w:val="16"/>
+        </w:rPr>
+        <w:t>,</w:t>
+      </w:r>
+      <w:r>
+        <w:rPr>
+          <w:rFonts w:ascii="Times New Roman" w:hAnsi="Times New Roman"/>
+          <w:b/>
           <w:bCs/>
           <w:sz w:val="16"/>
           <w:szCs w:val="16"/>
@@ -1046,204 +1277,23 @@
       <w:r>
         <w:rPr>
           <w:rFonts w:ascii="Times New Roman" w:hAnsi="Times New Roman"/>
-          <w:b/>
-          <w:sz w:val="16"/>
-          <w:szCs w:val="16"/>
-        </w:rPr>
-        <w:t>N°2014A36785</w:t>
-      </w:r>
-      <w:r>
-        <w:rPr>
-          <w:rFonts w:ascii="Times New Roman" w:hAnsi="Times New Roman"/>
-          <w:b/>
-          <w:sz w:val="16"/>
-          <w:szCs w:val="16"/>
-        </w:rPr>
-        <w:t xml:space="preserve"> </w:t>
-      </w:r>
-      <w:r>
-        <w:rPr>
-          <w:rFonts w:ascii="Times New Roman" w:hAnsi="Times New Roman"/>
-          <w:bCs/>
-          <w:sz w:val="16"/>
-          <w:szCs w:val="16"/>
-        </w:rPr>
-        <w:t>délivré</w:t>
-      </w:r>
-      <w:r>
-        <w:rPr>
-          <w:rFonts w:ascii="Times New Roman" w:hAnsi="Times New Roman"/>
-          <w:bCs/>
-          <w:sz w:val="16"/>
-          <w:szCs w:val="16"/>
-        </w:rPr>
-        <w:t xml:space="preserve"> le </w:t>
-      </w:r>
-      <w:r>
-        <w:rPr>
-          <w:rFonts w:ascii="Times New Roman" w:hAnsi="Times New Roman"/>
-          <w:b/>
-          <w:bCs/>
-          <w:sz w:val="16"/>
-          <w:szCs w:val="16"/>
-        </w:rPr>
-        <w:t>09 mars 2016</w:t>
-      </w:r>
-      <w:r>
-        <w:rPr>
-          <w:rFonts w:ascii="Times New Roman" w:hAnsi="Times New Roman"/>
-          <w:b/>
-          <w:bCs/>
-          <w:sz w:val="16"/>
-          <w:szCs w:val="16"/>
-        </w:rPr>
-        <w:t xml:space="preserve"> </w:t>
-      </w:r>
-      <w:r>
-        <w:rPr>
-          <w:rFonts w:ascii="Times New Roman" w:hAnsi="Times New Roman"/>
-          <w:sz w:val="16"/>
-          <w:szCs w:val="16"/>
-        </w:rPr>
-        <w:t>par</w:t>
-      </w:r>
-      <w:r>
-        <w:rPr>
-          <w:rFonts w:ascii="Times New Roman" w:hAnsi="Times New Roman"/>
-          <w:b/>
-          <w:sz w:val="16"/>
-          <w:szCs w:val="16"/>
-        </w:rPr>
-        <w:t xml:space="preserve"> </w:t>
-      </w:r>
-      <w:r>
-        <w:rPr>
-          <w:rFonts w:ascii="Times New Roman" w:hAnsi="Times New Roman"/>
-          <w:b/>
-          <w:bCs/>
-          <w:sz w:val="16"/>
-          <w:szCs w:val="16"/>
-        </w:rPr>
-        <w:t>la DGDI</w:t>
-      </w:r>
-      <w:bookmarkEnd w:id="15"/>
-      <w:r>
-        <w:rPr>
-          <w:rFonts w:ascii="Times New Roman" w:hAnsi="Times New Roman"/>
-          <w:bCs/>
-          <w:sz w:val="16"/>
-          <w:szCs w:val="16"/>
-        </w:rPr>
-        <w:t xml:space="preserve">, </w:t>
-      </w:r>
-      <w:r>
-        <w:rPr>
-          <w:rFonts w:ascii="Times New Roman" w:hAnsi="Times New Roman"/>
-          <w:bCs/>
-          <w:sz w:val="16"/>
-          <w:szCs w:val="16"/>
-        </w:rPr>
-        <w:t>d</w:t>
-      </w:r>
-      <w:r>
-        <w:rPr>
-          <w:rFonts w:ascii="Times New Roman" w:hAnsi="Times New Roman"/>
-          <w:bCs/>
-          <w:sz w:val="16"/>
-          <w:szCs w:val="16"/>
-        </w:rPr>
-        <w:t>omicilié</w:t>
-      </w:r>
-      <w:r>
-        <w:rPr>
-          <w:rFonts w:ascii="Times New Roman" w:hAnsi="Times New Roman"/>
-          <w:bCs/>
-          <w:sz w:val="16"/>
-          <w:szCs w:val="16"/>
-        </w:rPr>
-        <w:t xml:space="preserve"> </w:t>
-      </w:r>
-      <w:bookmarkStart w:id="17" w:name="_Hlk177460539"/>
-      <w:r>
-        <w:rPr>
-          <w:rFonts w:ascii="Times New Roman" w:hAnsi="Times New Roman"/>
-          <w:b/>
-          <w:bCs/>
-          <w:sz w:val="16"/>
-          <w:szCs w:val="16"/>
-        </w:rPr>
-        <w:t>ANCIENNE GARE ROUTIERE</w:t>
-      </w:r>
-      <w:bookmarkEnd w:id="17"/>
-      <w:r>
-        <w:rPr>
-          <w:rFonts w:ascii="Times New Roman" w:hAnsi="Times New Roman"/>
-          <w:b/>
-          <w:sz w:val="16"/>
-          <w:szCs w:val="16"/>
-        </w:rPr>
-        <w:t xml:space="preserve">, </w:t>
-      </w:r>
-      <w:r>
-        <w:rPr>
-          <w:rFonts w:ascii="Times New Roman" w:hAnsi="Times New Roman"/>
-          <w:sz w:val="16"/>
-          <w:szCs w:val="16"/>
-        </w:rPr>
-        <w:t xml:space="preserve">et répondant au </w:t>
-      </w:r>
-      <w:bookmarkStart w:id="18" w:name="_Hlk177460636"/>
-      <w:r>
-        <w:rPr>
-          <w:rFonts w:ascii="Times New Roman" w:hAnsi="Times New Roman"/>
-          <w:b/>
-          <w:bCs/>
-          <w:sz w:val="16"/>
-          <w:szCs w:val="16"/>
-        </w:rPr>
-        <w:t>0024177234933</w:t>
-      </w:r>
-      <w:bookmarkEnd w:id="18"/>
-      <w:r>
-        <w:rPr>
-          <w:rFonts w:ascii="Times New Roman" w:hAnsi="Times New Roman"/>
-          <w:b/>
-          <w:bCs/>
-          <w:sz w:val="16"/>
-          <w:szCs w:val="16"/>
+          <w:sz w:val="16"/>
+          <w:szCs w:val="16"/>
+        </w:rPr>
+        <w:t>gérant ayant pleins pouvoirs à l'effet des présentes</w:t>
+      </w:r>
+      <w:bookmarkEnd w:id="9"/>
+      <w:r>
+        <w:rPr>
+          <w:rFonts w:ascii="Times New Roman" w:eastAsia="Calibri" w:hAnsi="Times New Roman" w:cs="Times New Roman"/>
+          <w:sz w:val="16"/>
+          <w:szCs w:val="16"/>
+          <w:lang w:eastAsia="en-US"/>
         </w:rPr>
         <w:t>,</w:t>
       </w:r>
-      <w:r>
-        <w:rPr>
-          <w:rFonts w:ascii="Times New Roman" w:hAnsi="Times New Roman"/>
-          <w:b/>
-          <w:bCs/>
-          <w:sz w:val="16"/>
-          <w:szCs w:val="16"/>
-        </w:rPr>
-        <w:t xml:space="preserve"> </w:t>
-      </w:r>
-      <w:r>
-        <w:rPr>
-          <w:rFonts w:ascii="Times New Roman" w:hAnsi="Times New Roman"/>
-          <w:sz w:val="16"/>
-          <w:szCs w:val="16"/>
-        </w:rPr>
-        <w:t>gérant ayant pleins pouvoirs à l'effet des présentes</w:t>
-      </w:r>
-      <w:bookmarkEnd w:id="9"/>
-      <w:r>
-        <w:rPr>
-          <w:rFonts w:ascii="Times New Roman" w:eastAsia="Calibri" w:hAnsi="Times New Roman" w:cs="Times New Roman"/>
-          <w:sz w:val="16"/>
-          <w:szCs w:val="16"/>
-          <w:lang w:eastAsia="en-US"/>
-        </w:rPr>
-        <w:t>,</w:t>
-      </w:r>
-    </w:p>
-    <w:bookmarkEnd w:id="5"/>
+    </w:p>
+    <w:bookmarkEnd w:id="7"/>
     <w:p>
       <w:pPr>
         <w:spacing w:line="276" w:lineRule="auto"/>
@@ -1389,9 +1439,62 @@
           <w:smallCaps/>
           <w:sz w:val="16"/>
           <w:szCs w:val="16"/>
+        </w:rPr>
+      </w:pPr>
+      <w:r>
+        <w:rPr>
+          <w:rFonts w:ascii="Times New Roman" w:hAnsi="Times New Roman" w:cs="Times New Roman"/>
+          <w:b/>
+          <w:smallCaps/>
+          <w:sz w:val="16"/>
+          <w:szCs w:val="16"/>
           <w:u w:val="single"/>
         </w:rPr>
-      </w:pPr>
+        <w:t>ART</w:t>
+      </w:r>
+      <w:r>
+        <w:rPr>
+          <w:rFonts w:ascii="Times New Roman" w:hAnsi="Times New Roman" w:cs="Times New Roman"/>
+          <w:b/>
+          <w:smallCaps/>
+          <w:sz w:val="16"/>
+          <w:szCs w:val="16"/>
+          <w:u w:val="single"/>
+        </w:rPr>
+        <w:t>IC</w:t>
+      </w:r>
+      <w:r>
+        <w:rPr>
+          <w:rFonts w:ascii="Times New Roman" w:hAnsi="Times New Roman" w:cs="Times New Roman"/>
+          <w:b/>
+          <w:smallCaps/>
+          <w:sz w:val="16"/>
+          <w:szCs w:val="16"/>
+          <w:u w:val="single"/>
+        </w:rPr>
+        <w:t>LE 1</w:t>
+      </w:r>
+      <w:r>
+        <w:rPr>
+          <w:rFonts w:ascii="Times New Roman" w:hAnsi="Times New Roman" w:cs="Times New Roman"/>
+          <w:b/>
+          <w:smallCaps/>
+          <w:sz w:val="16"/>
+          <w:szCs w:val="16"/>
+        </w:rPr>
+        <w:t xml:space="preserve"> : </w:t>
+      </w:r>
+      <w:r>
+        <w:rPr>
+          <w:rFonts w:ascii="Times New Roman" w:hAnsi="Times New Roman" w:cs="Times New Roman"/>
+          <w:b/>
+          <w:smallCaps/>
+          <w:sz w:val="16"/>
+          <w:szCs w:val="16"/>
+        </w:rPr>
+        <w:t>OBJET</w:t>
+      </w:r>
+      <w:bookmarkStart w:id="18" w:name="_Hlk127967028"/>
     </w:p>
     <w:p>
       <w:pPr>
@@ -1405,78 +1508,11 @@
           <w:szCs w:val="16"/>
         </w:rPr>
       </w:pPr>
-      <w:r>
-        <w:rPr>
-          <w:rFonts w:ascii="Times New Roman" w:hAnsi="Times New Roman" w:cs="Times New Roman"/>
-          <w:b/>
-          <w:smallCaps/>
-          <w:sz w:val="16"/>
-          <w:szCs w:val="16"/>
-          <w:u w:val="single"/>
-        </w:rPr>
-        <w:t>ART</w:t>
-      </w:r>
-      <w:r>
-        <w:rPr>
-          <w:rFonts w:ascii="Times New Roman" w:hAnsi="Times New Roman" w:cs="Times New Roman"/>
-          <w:b/>
-          <w:smallCaps/>
-          <w:sz w:val="16"/>
-          <w:szCs w:val="16"/>
-          <w:u w:val="single"/>
-        </w:rPr>
-        <w:t>IC</w:t>
-      </w:r>
-      <w:r>
-        <w:rPr>
-          <w:rFonts w:ascii="Times New Roman" w:hAnsi="Times New Roman" w:cs="Times New Roman"/>
-          <w:b/>
-          <w:smallCaps/>
-          <w:sz w:val="16"/>
-          <w:szCs w:val="16"/>
-          <w:u w:val="single"/>
-        </w:rPr>
-        <w:t>LE 1</w:t>
-      </w:r>
-      <w:r>
-        <w:rPr>
-          <w:rFonts w:ascii="Times New Roman" w:hAnsi="Times New Roman" w:cs="Times New Roman"/>
-          <w:b/>
-          <w:smallCaps/>
-          <w:sz w:val="16"/>
-          <w:szCs w:val="16"/>
-        </w:rPr>
-        <w:t xml:space="preserve"> : </w:t>
-      </w:r>
-      <w:r>
-        <w:rPr>
-          <w:rFonts w:ascii="Times New Roman" w:hAnsi="Times New Roman" w:cs="Times New Roman"/>
-          <w:b/>
-          <w:smallCaps/>
-          <w:sz w:val="16"/>
-          <w:szCs w:val="16"/>
-        </w:rPr>
-        <w:t>OBJET</w:t>
-      </w:r>
-      <w:bookmarkStart w:id="19" w:name="_Hlk127967028"/>
-    </w:p>
-    <w:p>
-      <w:pPr>
-        <w:ind w:left="20"/>
+    </w:p>
+    <w:p>
+      <w:pPr>
         <w:jc w:val="both"/>
         <w:rPr>
-          <w:rFonts w:ascii="Times New Roman" w:hAnsi="Times New Roman" w:cs="Times New Roman"/>
-          <w:b/>
-          <w:smallCaps/>
-          <w:sz w:val="16"/>
-          <w:szCs w:val="16"/>
-        </w:rPr>
-      </w:pPr>
-    </w:p>
-    <w:p>
-      <w:pPr>
-        <w:jc w:val="both"/>
-        <w:rPr>
           <w:rFonts w:ascii="Times New Roman" w:hAnsi="Times New Roman"/>
           <w:sz w:val="16"/>
           <w:szCs w:val="16"/>
@@ -1500,7 +1536,7 @@
         </w:rPr>
         <w:t xml:space="preserve">e présent contrat porte </w:t>
       </w:r>
-      <w:bookmarkStart w:id="20" w:name="_Hlk204008130"/>
+      <w:bookmarkStart w:id="19" w:name="_Hlk204008130"/>
       <w:r>
         <w:rPr>
           <w:rFonts w:ascii="Times New Roman" w:hAnsi="Times New Roman" w:cs="Times New Roman"/>
@@ -1510,7 +1546,7 @@
         </w:rPr>
         <w:t xml:space="preserve">sur le nantissement de </w:t>
       </w:r>
-      <w:bookmarkStart w:id="21" w:name="_Hlk204777364"/>
+      <w:bookmarkStart w:id="20" w:name="_Hlk204777364"/>
       <w:r>
         <w:rPr>
           <w:rFonts w:ascii="Times New Roman" w:hAnsi="Times New Roman" w:cs="Times New Roman"/>
@@ -1529,11 +1565,11 @@
         </w:rPr>
         <w:t xml:space="preserve">u fonds de commerce </w:t>
       </w:r>
+      <w:bookmarkStart w:id="21" w:name="_Hlk207275116"/>
       <w:bookmarkStart w:id="22" w:name="_Hlk206598029"/>
       <w:bookmarkStart w:id="23" w:name="_Hlk202795828"/>
       <w:bookmarkStart w:id="24" w:name="_Hlk201568433"/>
       <w:bookmarkStart w:id="25" w:name="_Hlk202537200"/>
-      <w:bookmarkStart w:id="26" w:name="_Hlk207275116"/>
       <w:r>
         <w:rPr>
           <w:rFonts w:ascii="Times New Roman" w:hAnsi="Times New Roman"/>
@@ -1710,7 +1746,7 @@
         </w:rPr>
         <w:t>23FERT-R</w:t>
       </w:r>
-      <w:bookmarkEnd w:id="26"/>
+      <w:bookmarkEnd w:id="21"/>
       <w:r>
         <w:rPr>
           <w:rFonts w:ascii="Times New Roman" w:eastAsia="Calibri" w:hAnsi="Times New Roman" w:cs="Times New Roman"/>
@@ -1752,7 +1788,7 @@
         </w:rPr>
         <w:t>constituant</w:t>
       </w:r>
-      <w:bookmarkEnd w:id="21"/>
+      <w:bookmarkEnd w:id="20"/>
       <w:r>
         <w:rPr>
           <w:rFonts w:ascii="Times New Roman" w:hAnsi="Times New Roman" w:cs="Times New Roman"/>
@@ -1773,7 +1809,7 @@
         </w:rPr>
         <w:t xml:space="preserve"> </w:t>
       </w:r>
-      <w:bookmarkEnd w:id="20"/>
+      <w:bookmarkEnd w:id="19"/>
       <w:bookmarkEnd w:id="25"/>
       <w:r>
         <w:rPr>
@@ -2006,7 +2042,7 @@
         </w:rPr>
         <w:t xml:space="preserve"> prêt d'un montant </w:t>
       </w:r>
-      <w:bookmarkStart w:id="27" w:name="_Hlk201567974"/>
+      <w:bookmarkStart w:id="26" w:name="_Hlk201567974"/>
       <w:r>
         <w:rPr>
           <w:rFonts w:ascii="Times New Roman" w:hAnsi="Times New Roman"/>
@@ -2064,7 +2100,7 @@
         </w:rPr>
         <w:t xml:space="preserve"> francs CFA)</w:t>
       </w:r>
-      <w:bookmarkEnd w:id="27"/>
+      <w:bookmarkEnd w:id="26"/>
       <w:r>
         <w:rPr>
           <w:rFonts w:ascii="Times New Roman" w:hAnsi="Times New Roman" w:cs="Times New Roman"/>
@@ -2095,7 +2131,7 @@
         </w:rPr>
       </w:pPr>
     </w:p>
-    <w:bookmarkEnd w:id="19"/>
+    <w:bookmarkEnd w:id="18"/>
     <w:p>
       <w:pPr>
         <w:numPr>
@@ -2222,7 +2258,26 @@
           <w:sz w:val="16"/>
           <w:szCs w:val="16"/>
         </w:rPr>
-        <w:t xml:space="preserve">1,4 % mensuel soit 16.8 </w:t>
+        <w:t>1,4 % mensuel soit 16.8</w:t>
+      </w:r>
+      <w:r>
+        <w:rPr>
+          <w:rFonts w:ascii="Times New Roman" w:hAnsi="Times New Roman"/>
+          <w:b/>
+          <w:sz w:val="16"/>
+          <w:szCs w:val="16"/>
+        </w:rPr>
+        <w:t>%</w:t>
+      </w:r>
+      <w:proofErr w:type="gramEnd"/>
+      <w:r>
+        <w:rPr>
+          <w:rFonts w:ascii="Times New Roman" w:hAnsi="Times New Roman"/>
+          <w:b/>
+          <w:sz w:val="16"/>
+          <w:szCs w:val="16"/>
+        </w:rPr>
+        <w:t xml:space="preserve"> </w:t>
       </w:r>
       <w:r>
         <w:rPr>
@@ -2313,15 +2368,7 @@
         </w:rPr>
         <w:t>%</w:t>
       </w:r>
-      <w:r>
-        <w:rPr>
-          <w:rFonts w:ascii="Times New Roman" w:hAnsi="Times New Roman"/>
-          <w:b/>
-          <w:sz w:val="16"/>
-          <w:szCs w:val="16"/>
-        </w:rPr>
-        <w:tab/>
-      </w:r>
+      <w:proofErr w:type="gramEnd"/>
     </w:p>
     <w:p>
       <w:pPr>
@@ -2539,15 +2586,159 @@
     </w:p>
     <w:p>
       <w:pPr>
-        <w:pStyle w:val="P1justifi"/>
-        <w:rPr>
-          <w:rFonts w:ascii="Times New Roman" w:hAnsi="Times New Roman" w:cs="Times New Roman"/>
-          <w:b/>
-          <w:sz w:val="16"/>
-          <w:szCs w:val="16"/>
-          <w:u w:val="single"/>
-        </w:rPr>
-      </w:pPr>
+        <w:jc w:val="both"/>
+        <w:rPr>
+          <w:rFonts w:ascii="Times New Roman" w:hAnsi="Times New Roman" w:cs="Times New Roman"/>
+          <w:sz w:val="16"/>
+          <w:szCs w:val="16"/>
+        </w:rPr>
+      </w:pPr>
+    </w:p>
+    <w:p>
+      <w:pPr>
+        <w:jc w:val="both"/>
+        <w:rPr>
+          <w:rFonts w:ascii="Times New Roman" w:hAnsi="Times New Roman" w:cs="Times New Roman"/>
+          <w:b/>
+          <w:bCs/>
+          <w:sz w:val="16"/>
+          <w:szCs w:val="16"/>
+        </w:rPr>
+      </w:pPr>
+      <w:r>
+        <w:rPr>
+          <w:rFonts w:ascii="Times New Roman" w:hAnsi="Times New Roman" w:cs="Times New Roman"/>
+          <w:sz w:val="16"/>
+          <w:szCs w:val="16"/>
+        </w:rPr>
+        <w:t>A la sûreté et garantie du remboursement</w:t>
+      </w:r>
+      <w:bookmarkStart w:id="27" w:name="_Hlk39655208"/>
+      <w:r>
+        <w:rPr>
+          <w:rFonts w:ascii="Times New Roman" w:hAnsi="Times New Roman" w:cs="Times New Roman"/>
+          <w:sz w:val="16"/>
+          <w:szCs w:val="16"/>
+        </w:rPr>
+        <w:t xml:space="preserve"> du </w:t>
+      </w:r>
+      <w:r>
+        <w:rPr>
+          <w:rFonts w:ascii="Times New Roman" w:hAnsi="Times New Roman" w:cs="Times New Roman"/>
+          <w:sz w:val="16"/>
+          <w:szCs w:val="16"/>
+        </w:rPr>
+        <w:t xml:space="preserve">prêt </w:t>
+      </w:r>
+      <w:bookmarkStart w:id="28" w:name="_Hlk207032677"/>
+      <w:r>
+        <w:rPr>
+          <w:rFonts w:ascii="Times New Roman" w:hAnsi="Times New Roman"/>
+          <w:b/>
+          <w:bCs/>
+          <w:sz w:val="16"/>
+          <w:szCs w:val="16"/>
+        </w:rPr>
+        <w:t>347 154 577</w:t>
+      </w:r>
+      <w:bookmarkEnd w:id="28"/>
+      <w:r>
+        <w:rPr>
+          <w:rFonts w:ascii="Times New Roman" w:hAnsi="Times New Roman" w:cs="Times New Roman"/>
+          <w:b/>
+          <w:bCs/>
+          <w:sz w:val="16"/>
+          <w:szCs w:val="16"/>
+        </w:rPr>
+        <w:t xml:space="preserve"> FCFA (</w:t>
+      </w:r>
+      <w:r>
+        <w:rPr>
+          <w:rFonts w:ascii="Times New Roman" w:hAnsi="Times New Roman"/>
+          <w:b/>
+          <w:bCs/>
+          <w:sz w:val="16"/>
+          <w:szCs w:val="16"/>
+        </w:rPr>
+        <w:t>trois cent quarante-sept millions cent cinquante-quatre mille cinq cent soixante-dix-sept</w:t>
+      </w:r>
+      <w:r>
+        <w:rPr>
+          <w:rFonts w:ascii="Times New Roman" w:hAnsi="Times New Roman"/>
+          <w:b/>
+          <w:bCs/>
+          <w:sz w:val="16"/>
+          <w:szCs w:val="16"/>
+        </w:rPr>
+        <w:t xml:space="preserve"> </w:t>
+      </w:r>
+      <w:r>
+        <w:rPr>
+          <w:rFonts w:ascii="Times New Roman" w:hAnsi="Times New Roman" w:cs="Times New Roman"/>
+          <w:b/>
+          <w:bCs/>
+          <w:sz w:val="16"/>
+          <w:szCs w:val="16"/>
+        </w:rPr>
+        <w:t>francs CFA)</w:t>
+      </w:r>
+      <w:r>
+        <w:rPr>
+          <w:rFonts w:ascii="Times New Roman" w:hAnsi="Times New Roman" w:cs="Times New Roman"/>
+          <w:b/>
+          <w:bCs/>
+          <w:sz w:val="16"/>
+          <w:szCs w:val="16"/>
+        </w:rPr>
+        <w:t xml:space="preserve"> </w:t>
+      </w:r>
+      <w:r>
+        <w:rPr>
+          <w:rFonts w:ascii="Times New Roman" w:hAnsi="Times New Roman" w:cs="Times New Roman"/>
+          <w:sz w:val="16"/>
+          <w:szCs w:val="16"/>
+        </w:rPr>
+        <w:t>d</w:t>
+      </w:r>
+      <w:r>
+        <w:rPr>
+          <w:rFonts w:ascii="Times New Roman" w:hAnsi="Times New Roman" w:cs="Times New Roman"/>
+          <w:sz w:val="16"/>
+          <w:szCs w:val="16"/>
+        </w:rPr>
+        <w:t xml:space="preserve">estinée </w:t>
+      </w:r>
+      <w:bookmarkEnd w:id="27"/>
+      <w:r>
+        <w:rPr>
+          <w:rFonts w:ascii="Times New Roman" w:hAnsi="Times New Roman" w:cs="Times New Roman"/>
+          <w:sz w:val="16"/>
+          <w:szCs w:val="16"/>
+        </w:rPr>
+        <w:t xml:space="preserve">à </w:t>
+      </w:r>
+      <w:bookmarkStart w:id="29" w:name="_Hlk181201586"/>
+      <w:r>
+        <w:rPr>
+          <w:rFonts w:ascii="Times New Roman" w:hAnsi="Times New Roman" w:cs="Times New Roman"/>
+          <w:b/>
+          <w:bCs/>
+          <w:sz w:val="16"/>
+          <w:szCs w:val="16"/>
+        </w:rPr>
+        <w:t>achat des equipements</w:t>
+      </w:r>
+      <w:bookmarkEnd w:id="29"/>
+      <w:r>
+        <w:rPr>
+          <w:rFonts w:ascii="Times New Roman" w:hAnsi="Times New Roman" w:cs="Times New Roman"/>
+          <w:b/>
+          <w:bCs/>
+          <w:sz w:val="16"/>
+          <w:szCs w:val="16"/>
+        </w:rPr>
+        <w:t>.</w:t>
+      </w:r>
     </w:p>
     <w:p>
       <w:pPr>
@@ -2561,140 +2752,6 @@
           <w:szCs w:val="16"/>
         </w:rPr>
       </w:pPr>
-      <w:r>
-        <w:rPr>
-          <w:rFonts w:ascii="Times New Roman" w:hAnsi="Times New Roman" w:cs="Times New Roman"/>
-          <w:sz w:val="16"/>
-          <w:szCs w:val="16"/>
-        </w:rPr>
-        <w:t>A la sûreté et garantie du remboursement</w:t>
-      </w:r>
-      <w:bookmarkStart w:id="28" w:name="_Hlk39655208"/>
-      <w:r>
-        <w:rPr>
-          <w:rFonts w:ascii="Times New Roman" w:hAnsi="Times New Roman" w:cs="Times New Roman"/>
-          <w:sz w:val="16"/>
-          <w:szCs w:val="16"/>
-        </w:rPr>
-        <w:t xml:space="preserve"> du </w:t>
-      </w:r>
-      <w:r>
-        <w:rPr>
-          <w:rFonts w:ascii="Times New Roman" w:hAnsi="Times New Roman" w:cs="Times New Roman"/>
-          <w:sz w:val="16"/>
-          <w:szCs w:val="16"/>
-        </w:rPr>
-        <w:t xml:space="preserve">prêt </w:t>
-      </w:r>
-      <w:bookmarkStart w:id="29" w:name="_Hlk207032677"/>
-      <w:r>
-        <w:rPr>
-          <w:rFonts w:ascii="Times New Roman" w:hAnsi="Times New Roman"/>
-          <w:b/>
-          <w:bCs/>
-          <w:sz w:val="16"/>
-          <w:szCs w:val="16"/>
-        </w:rPr>
-        <w:t>347 154 577</w:t>
-      </w:r>
-      <w:bookmarkEnd w:id="29"/>
-      <w:r>
-        <w:rPr>
-          <w:rFonts w:ascii="Times New Roman" w:hAnsi="Times New Roman" w:cs="Times New Roman"/>
-          <w:b/>
-          <w:bCs/>
-          <w:sz w:val="16"/>
-          <w:szCs w:val="16"/>
-        </w:rPr>
-        <w:t xml:space="preserve"> FCFA (</w:t>
-      </w:r>
-      <w:r>
-        <w:rPr>
-          <w:rFonts w:ascii="Times New Roman" w:hAnsi="Times New Roman"/>
-          <w:b/>
-          <w:bCs/>
-          <w:sz w:val="16"/>
-          <w:szCs w:val="16"/>
-        </w:rPr>
-        <w:t>trois cent quarante-sept millions cent cinquante-quatre mille cinq cent soixante-dix-sept</w:t>
-      </w:r>
-      <w:r>
-        <w:rPr>
-          <w:rFonts w:ascii="Times New Roman" w:hAnsi="Times New Roman"/>
-          <w:b/>
-          <w:bCs/>
-          <w:sz w:val="16"/>
-          <w:szCs w:val="16"/>
-        </w:rPr>
-        <w:t xml:space="preserve"> </w:t>
-      </w:r>
-      <w:r>
-        <w:rPr>
-          <w:rFonts w:ascii="Times New Roman" w:hAnsi="Times New Roman" w:cs="Times New Roman"/>
-          <w:b/>
-          <w:bCs/>
-          <w:sz w:val="16"/>
-          <w:szCs w:val="16"/>
-        </w:rPr>
-        <w:t>francs CFA)</w:t>
-      </w:r>
-      <w:r>
-        <w:rPr>
-          <w:rFonts w:ascii="Times New Roman" w:hAnsi="Times New Roman" w:cs="Times New Roman"/>
-          <w:b/>
-          <w:bCs/>
-          <w:sz w:val="16"/>
-          <w:szCs w:val="16"/>
-        </w:rPr>
-        <w:t xml:space="preserve"> </w:t>
-      </w:r>
-      <w:r>
-        <w:rPr>
-          <w:rFonts w:ascii="Times New Roman" w:hAnsi="Times New Roman" w:cs="Times New Roman"/>
-          <w:sz w:val="16"/>
-          <w:szCs w:val="16"/>
-        </w:rPr>
-        <w:t>d</w:t>
-      </w:r>
-      <w:r>
-        <w:rPr>
-          <w:rFonts w:ascii="Times New Roman" w:hAnsi="Times New Roman" w:cs="Times New Roman"/>
-          <w:sz w:val="16"/>
-          <w:szCs w:val="16"/>
-        </w:rPr>
-        <w:t xml:space="preserve">estinée </w:t>
-      </w:r>
-      <w:bookmarkEnd w:id="28"/>
-      <w:r>
-        <w:rPr>
-          <w:rFonts w:ascii="Times New Roman" w:hAnsi="Times New Roman" w:cs="Times New Roman"/>
-          <w:sz w:val="16"/>
-          <w:szCs w:val="16"/>
-        </w:rPr>
-        <w:t xml:space="preserve">à </w:t>
-      </w:r>
-      <w:bookmarkStart w:id="30" w:name="_Hlk181201586"/>
-      <w:r>
-        <w:rPr>
-          <w:rFonts w:ascii="Times New Roman" w:hAnsi="Times New Roman" w:cs="Times New Roman"/>
-          <w:b/>
-          <w:bCs/>
-          <w:sz w:val="16"/>
-          <w:szCs w:val="16"/>
-        </w:rPr>
-        <w:t>achat des equipements</w:t>
-      </w:r>
-      <w:bookmarkEnd w:id="30"/>
-      <w:r>
-        <w:rPr>
-          <w:rFonts w:ascii="Times New Roman" w:hAnsi="Times New Roman" w:cs="Times New Roman"/>
-          <w:b/>
-          <w:bCs/>
-          <w:sz w:val="16"/>
-          <w:szCs w:val="16"/>
-        </w:rPr>
-        <w:t>.</w:t>
-      </w:r>
     </w:p>
     <w:p>
       <w:pPr>
@@ -2702,12 +2759,125 @@
         <w:jc w:val="both"/>
         <w:rPr>
           <w:rFonts w:ascii="Times New Roman" w:hAnsi="Times New Roman" w:cs="Times New Roman"/>
-          <w:b/>
-          <w:bCs/>
-          <w:sz w:val="16"/>
-          <w:szCs w:val="16"/>
-        </w:rPr>
-      </w:pPr>
+          <w:sz w:val="16"/>
+          <w:szCs w:val="16"/>
+        </w:rPr>
+      </w:pPr>
+      <w:r>
+        <w:rPr>
+          <w:rFonts w:ascii="Times New Roman" w:hAnsi="Times New Roman" w:cs="Times New Roman"/>
+          <w:bCs/>
+          <w:sz w:val="16"/>
+          <w:szCs w:val="16"/>
+        </w:rPr>
+        <w:t>Le</w:t>
+      </w:r>
+      <w:r>
+        <w:rPr>
+          <w:rFonts w:ascii="Times New Roman" w:hAnsi="Times New Roman" w:cs="Times New Roman"/>
+          <w:bCs/>
+          <w:sz w:val="16"/>
+          <w:szCs w:val="16"/>
+        </w:rPr>
+        <w:t xml:space="preserve"> </w:t>
+      </w:r>
+      <w:r>
+        <w:rPr>
+          <w:rFonts w:ascii="Times New Roman" w:hAnsi="Times New Roman" w:cs="Times New Roman"/>
+          <w:bCs/>
+          <w:sz w:val="16"/>
+          <w:szCs w:val="16"/>
+        </w:rPr>
+        <w:t>constituant affecte</w:t>
+      </w:r>
+      <w:r>
+        <w:rPr>
+          <w:rFonts w:ascii="Times New Roman" w:hAnsi="Times New Roman" w:cs="Times New Roman"/>
+          <w:bCs/>
+          <w:sz w:val="16"/>
+          <w:szCs w:val="16"/>
+        </w:rPr>
+        <w:t xml:space="preserve"> au profit de l’Institution, qui </w:t>
+      </w:r>
+      <w:r>
+        <w:rPr>
+          <w:rFonts w:ascii="Times New Roman" w:hAnsi="Times New Roman" w:cs="Times New Roman"/>
+          <w:bCs/>
+          <w:sz w:val="16"/>
+          <w:szCs w:val="16"/>
+        </w:rPr>
+        <w:t>accepte</w:t>
+      </w:r>
+      <w:r>
+        <w:rPr>
+          <w:rFonts w:ascii="Times New Roman" w:hAnsi="Times New Roman" w:cs="Times New Roman"/>
+          <w:bCs/>
+          <w:sz w:val="16"/>
+          <w:szCs w:val="16"/>
+        </w:rPr>
+        <w:t>,</w:t>
+      </w:r>
+      <w:r>
+        <w:rPr>
+          <w:rFonts w:ascii="Times New Roman" w:hAnsi="Times New Roman" w:cs="Times New Roman"/>
+          <w:bCs/>
+          <w:sz w:val="16"/>
+          <w:szCs w:val="16"/>
+        </w:rPr>
+        <w:t xml:space="preserve"> les créances </w:t>
+      </w:r>
+      <w:r>
+        <w:rPr>
+          <w:rFonts w:ascii="Times New Roman" w:hAnsi="Times New Roman" w:cs="Times New Roman"/>
+          <w:bCs/>
+          <w:sz w:val="16"/>
+          <w:szCs w:val="16"/>
+        </w:rPr>
+        <w:t xml:space="preserve">ci-dessous </w:t>
+      </w:r>
+      <w:r>
+        <w:rPr>
+          <w:rFonts w:ascii="Times New Roman" w:hAnsi="Times New Roman" w:cs="Times New Roman"/>
+          <w:sz w:val="16"/>
+          <w:szCs w:val="16"/>
+        </w:rPr>
+        <w:t>conformément à l’</w:t>
+      </w:r>
+      <w:r>
+        <w:rPr>
+          <w:rFonts w:ascii="Times New Roman" w:hAnsi="Times New Roman" w:cs="Times New Roman"/>
+          <w:sz w:val="16"/>
+          <w:szCs w:val="16"/>
+        </w:rPr>
+        <w:t xml:space="preserve">articles 127 et suivants de </w:t>
+      </w:r>
+      <w:r>
+        <w:rPr>
+          <w:rFonts w:ascii="Times New Roman" w:hAnsi="Times New Roman" w:cs="Times New Roman"/>
+          <w:bCs/>
+          <w:sz w:val="16"/>
+          <w:szCs w:val="16"/>
+        </w:rPr>
+        <w:t>l’Acte Uniforme OHADA Portant Organisation des Sûretés</w:t>
+      </w:r>
+      <w:bookmarkStart w:id="30" w:name="_Hlk127966037"/>
+      <w:r>
+        <w:rPr>
+          <w:rFonts w:ascii="Times New Roman" w:hAnsi="Times New Roman" w:cs="Times New Roman"/>
+          <w:bCs/>
+          <w:sz w:val="16"/>
+          <w:szCs w:val="16"/>
+        </w:rPr>
+        <w:t> </w:t>
+      </w:r>
+      <w:r>
+        <w:rPr>
+          <w:rFonts w:ascii="Times New Roman" w:hAnsi="Times New Roman" w:cs="Times New Roman"/>
+          <w:sz w:val="16"/>
+          <w:szCs w:val="16"/>
+        </w:rPr>
+        <w:t>:</w:t>
+      </w:r>
     </w:p>
     <w:p>
       <w:pPr>
@@ -2719,144 +2889,18 @@
           <w:szCs w:val="16"/>
         </w:rPr>
       </w:pPr>
-      <w:r>
-        <w:rPr>
-          <w:rFonts w:ascii="Times New Roman" w:hAnsi="Times New Roman" w:cs="Times New Roman"/>
-          <w:bCs/>
-          <w:sz w:val="16"/>
-          <w:szCs w:val="16"/>
-        </w:rPr>
-        <w:t>Le</w:t>
-      </w:r>
-      <w:r>
-        <w:rPr>
-          <w:rFonts w:ascii="Times New Roman" w:hAnsi="Times New Roman" w:cs="Times New Roman"/>
-          <w:bCs/>
-          <w:sz w:val="16"/>
-          <w:szCs w:val="16"/>
-        </w:rPr>
-        <w:t xml:space="preserve"> </w:t>
-      </w:r>
-      <w:r>
-        <w:rPr>
-          <w:rFonts w:ascii="Times New Roman" w:hAnsi="Times New Roman" w:cs="Times New Roman"/>
-          <w:bCs/>
-          <w:sz w:val="16"/>
-          <w:szCs w:val="16"/>
-        </w:rPr>
-        <w:t>constituant affecte</w:t>
-      </w:r>
-      <w:r>
-        <w:rPr>
-          <w:rFonts w:ascii="Times New Roman" w:hAnsi="Times New Roman" w:cs="Times New Roman"/>
-          <w:bCs/>
-          <w:sz w:val="16"/>
-          <w:szCs w:val="16"/>
-        </w:rPr>
-        <w:t xml:space="preserve"> au profit de l’Institution, qui </w:t>
-      </w:r>
-      <w:r>
-        <w:rPr>
-          <w:rFonts w:ascii="Times New Roman" w:hAnsi="Times New Roman" w:cs="Times New Roman"/>
-          <w:bCs/>
-          <w:sz w:val="16"/>
-          <w:szCs w:val="16"/>
-        </w:rPr>
-        <w:t>accepte</w:t>
-      </w:r>
-      <w:r>
-        <w:rPr>
-          <w:rFonts w:ascii="Times New Roman" w:hAnsi="Times New Roman" w:cs="Times New Roman"/>
-          <w:bCs/>
-          <w:sz w:val="16"/>
-          <w:szCs w:val="16"/>
-        </w:rPr>
-        <w:t>,</w:t>
-      </w:r>
-      <w:r>
-        <w:rPr>
-          <w:rFonts w:ascii="Times New Roman" w:hAnsi="Times New Roman" w:cs="Times New Roman"/>
-          <w:bCs/>
-          <w:sz w:val="16"/>
-          <w:szCs w:val="16"/>
-        </w:rPr>
-        <w:t xml:space="preserve"> les créances </w:t>
-      </w:r>
-      <w:r>
-        <w:rPr>
-          <w:rFonts w:ascii="Times New Roman" w:hAnsi="Times New Roman" w:cs="Times New Roman"/>
-          <w:bCs/>
-          <w:sz w:val="16"/>
-          <w:szCs w:val="16"/>
-        </w:rPr>
-        <w:t xml:space="preserve">ci-dessous </w:t>
-      </w:r>
-      <w:r>
-        <w:rPr>
-          <w:rFonts w:ascii="Times New Roman" w:hAnsi="Times New Roman" w:cs="Times New Roman"/>
-          <w:sz w:val="16"/>
-          <w:szCs w:val="16"/>
-        </w:rPr>
-        <w:t>conformément à l’</w:t>
-      </w:r>
-      <w:r>
-        <w:rPr>
-          <w:rFonts w:ascii="Times New Roman" w:hAnsi="Times New Roman" w:cs="Times New Roman"/>
-          <w:sz w:val="16"/>
-          <w:szCs w:val="16"/>
-        </w:rPr>
-        <w:t xml:space="preserve">articles 127 et suivants de </w:t>
-      </w:r>
-      <w:r>
-        <w:rPr>
-          <w:rFonts w:ascii="Times New Roman" w:hAnsi="Times New Roman" w:cs="Times New Roman"/>
-          <w:bCs/>
-          <w:sz w:val="16"/>
-          <w:szCs w:val="16"/>
-        </w:rPr>
-        <w:t>l’Acte Uniforme OHADA Portant Organisation des Sûretés</w:t>
-      </w:r>
-      <w:bookmarkStart w:id="31" w:name="_Hlk127966037"/>
-      <w:r>
-        <w:rPr>
-          <w:rFonts w:ascii="Times New Roman" w:hAnsi="Times New Roman" w:cs="Times New Roman"/>
-          <w:bCs/>
-          <w:sz w:val="16"/>
-          <w:szCs w:val="16"/>
-        </w:rPr>
-        <w:t> </w:t>
-      </w:r>
-      <w:r>
-        <w:rPr>
-          <w:rFonts w:ascii="Times New Roman" w:hAnsi="Times New Roman" w:cs="Times New Roman"/>
-          <w:sz w:val="16"/>
-          <w:szCs w:val="16"/>
-        </w:rPr>
-        <w:t>:</w:t>
-      </w:r>
-    </w:p>
-    <w:p>
-      <w:pPr>
-        <w:ind w:left="20"/>
+    </w:p>
+    <w:p>
+      <w:pPr>
         <w:jc w:val="both"/>
         <w:rPr>
-          <w:rFonts w:ascii="Times New Roman" w:hAnsi="Times New Roman" w:cs="Times New Roman"/>
-          <w:sz w:val="16"/>
-          <w:szCs w:val="16"/>
-        </w:rPr>
-      </w:pPr>
-    </w:p>
-    <w:p>
-      <w:pPr>
-        <w:jc w:val="both"/>
-        <w:rPr>
-          <w:rFonts w:ascii="Times New Roman" w:hAnsi="Times New Roman"/>
-          <w:sz w:val="16"/>
-          <w:szCs w:val="16"/>
-        </w:rPr>
-      </w:pPr>
-      <w:bookmarkStart w:id="32" w:name="_Hlk202796125"/>
-      <w:bookmarkStart w:id="33" w:name="_Hlk204008631"/>
+          <w:rFonts w:ascii="Times New Roman" w:hAnsi="Times New Roman"/>
+          <w:sz w:val="16"/>
+          <w:szCs w:val="16"/>
+        </w:rPr>
+      </w:pPr>
+      <w:bookmarkStart w:id="31" w:name="_Hlk202796125"/>
+      <w:bookmarkStart w:id="32" w:name="_Hlk204008631"/>
       <w:r>
         <w:rPr>
           <w:rFonts w:ascii="Times New Roman" w:hAnsi="Times New Roman" w:cs="Times New Roman"/>
@@ -2896,7 +2940,7 @@
         </w:rPr>
         <w:t xml:space="preserve"> : </w:t>
       </w:r>
-      <w:bookmarkStart w:id="34" w:name="_Hlk202537517"/>
+      <w:bookmarkStart w:id="33" w:name="_Hlk202537517"/>
       <w:r>
         <w:rPr>
           <w:rFonts w:ascii="Times New Roman" w:hAnsi="Times New Roman"/>
@@ -3146,74 +3190,62 @@
         <w:t xml:space="preserve"> </w:t>
       </w:r>
     </w:p>
+    <w:bookmarkEnd w:id="30"/>
     <w:bookmarkEnd w:id="31"/>
     <w:bookmarkEnd w:id="32"/>
-    <w:p>
-      <w:pPr>
-        <w:spacing w:line="276" w:lineRule="auto"/>
-        <w:jc w:val="both"/>
-        <w:rPr>
-          <w:rFonts w:ascii="Times New Roman" w:hAnsi="Times New Roman" w:cs="Times New Roman"/>
-          <w:b/>
-          <w:sz w:val="16"/>
-          <w:szCs w:val="16"/>
-        </w:rPr>
-      </w:pPr>
-    </w:p>
     <w:bookmarkEnd w:id="33"/>
+    <w:p>
+      <w:pPr>
+        <w:pStyle w:val="P1justifi"/>
+        <w:rPr>
+          <w:rFonts w:ascii="Times New Roman" w:hAnsi="Times New Roman" w:cs="Times New Roman"/>
+          <w:b/>
+          <w:sz w:val="16"/>
+          <w:szCs w:val="16"/>
+        </w:rPr>
+      </w:pPr>
+      <w:r>
+        <w:rPr>
+          <w:rFonts w:ascii="Times New Roman" w:hAnsi="Times New Roman" w:cs="Times New Roman"/>
+          <w:b/>
+          <w:sz w:val="16"/>
+          <w:szCs w:val="16"/>
+          <w:u w:val="single"/>
+        </w:rPr>
+        <w:t>ARTICLE 4</w:t>
+      </w:r>
+      <w:r>
+        <w:rPr>
+          <w:rFonts w:ascii="Times New Roman" w:hAnsi="Times New Roman" w:cs="Times New Roman"/>
+          <w:b/>
+          <w:sz w:val="16"/>
+          <w:szCs w:val="16"/>
+        </w:rPr>
+        <w:t xml:space="preserve"> : AUTRES GARANTIES </w:t>
+      </w:r>
+    </w:p>
+    <w:p>
+      <w:pPr>
+        <w:pStyle w:val="P1justifi"/>
+        <w:rPr>
+          <w:rFonts w:ascii="Times New Roman" w:hAnsi="Times New Roman" w:cs="Times New Roman"/>
+          <w:b/>
+          <w:sz w:val="16"/>
+          <w:szCs w:val="16"/>
+        </w:rPr>
+      </w:pPr>
+      <w:r>
+        <w:rPr>
+          <w:rFonts w:ascii="Times New Roman" w:hAnsi="Times New Roman" w:cs="Times New Roman"/>
+          <w:b/>
+          <w:sz w:val="16"/>
+          <w:szCs w:val="16"/>
+        </w:rPr>
+        <w:t>Les autres garanties</w:t>
+      </w:r>
+      <w:bookmarkStart w:id="34" w:name="_Hlk95913260"/>
+    </w:p>
     <w:bookmarkEnd w:id="34"/>
-    <w:p>
-      <w:pPr>
-        <w:pStyle w:val="P1justifi"/>
-        <w:rPr>
-          <w:rFonts w:ascii="Times New Roman" w:hAnsi="Times New Roman" w:cs="Times New Roman"/>
-          <w:b/>
-          <w:sz w:val="16"/>
-          <w:szCs w:val="16"/>
-        </w:rPr>
-      </w:pPr>
-      <w:r>
-        <w:rPr>
-          <w:rFonts w:ascii="Times New Roman" w:hAnsi="Times New Roman" w:cs="Times New Roman"/>
-          <w:b/>
-          <w:sz w:val="16"/>
-          <w:szCs w:val="16"/>
-          <w:u w:val="single"/>
-        </w:rPr>
-        <w:t>ARTICLE 4</w:t>
-      </w:r>
-      <w:r>
-        <w:rPr>
-          <w:rFonts w:ascii="Times New Roman" w:hAnsi="Times New Roman" w:cs="Times New Roman"/>
-          <w:b/>
-          <w:sz w:val="16"/>
-          <w:szCs w:val="16"/>
-        </w:rPr>
-        <w:t xml:space="preserve"> : AUTRES GARANTIES </w:t>
-      </w:r>
-    </w:p>
-    <w:p>
-      <w:pPr>
-        <w:pStyle w:val="P1justifi"/>
-        <w:rPr>
-          <w:rFonts w:ascii="Times New Roman" w:hAnsi="Times New Roman" w:cs="Times New Roman"/>
-          <w:b/>
-          <w:sz w:val="16"/>
-          <w:szCs w:val="16"/>
-        </w:rPr>
-      </w:pPr>
-      <w:r>
-        <w:rPr>
-          <w:rFonts w:ascii="Times New Roman" w:hAnsi="Times New Roman" w:cs="Times New Roman"/>
-          <w:b/>
-          <w:sz w:val="16"/>
-          <w:szCs w:val="16"/>
-        </w:rPr>
-        <w:t>Les autres garanties</w:t>
-      </w:r>
-      <w:bookmarkStart w:id="35" w:name="_Hlk95913260"/>
-    </w:p>
-    <w:bookmarkEnd w:id="35"/>
     <w:p>
       <w:pPr>
         <w:pStyle w:val="Paragraphedeliste"/>
@@ -3763,6 +3795,7 @@
         </w:rPr>
         <w:t xml:space="preserve">ARTICLE </w:t>
       </w:r>
+      <w:proofErr w:type="gramStart"/>
       <w:r>
         <w:rPr>
           <w:rFonts w:ascii="Times New Roman" w:hAnsi="Times New Roman" w:cs="Times New Roman"/>
@@ -3782,7 +3815,18 @@
           <w:sz w:val="16"/>
           <w:szCs w:val="16"/>
         </w:rPr>
-        <w:t>: IMPOTS ET FRAIS</w:t>
+        <w:t>:</w:t>
+      </w:r>
+      <w:proofErr w:type="gramEnd"/>
+      <w:r>
+        <w:rPr>
+          <w:rFonts w:ascii="Times New Roman" w:hAnsi="Times New Roman" w:cs="Times New Roman"/>
+          <w:b/>
+          <w:smallCaps/>
+          <w:sz w:val="16"/>
+          <w:szCs w:val="16"/>
+        </w:rPr>
+        <w:t xml:space="preserve"> IMPOTS ET FRAIS</w:t>
       </w:r>
       <w:r>
         <w:rPr>
@@ -4288,16 +4332,16 @@
         </w:rPr>
         <w:t xml:space="preserve"> </w:t>
       </w:r>
-      <w:bookmarkStart w:id="36" w:name="_Hlk207032807"/>
-      <w:r>
-        <w:rPr>
-          <w:rFonts w:ascii="Times New Roman" w:hAnsi="Times New Roman"/>
-          <w:sz w:val="16"/>
-          <w:szCs w:val="16"/>
-        </w:rPr>
-        <w:t>16 octobre 2025</w:t>
-      </w:r>
-      <w:bookmarkEnd w:id="36"/>
+      <w:bookmarkStart w:id="35" w:name="_Hlk207032807"/>
+      <w:r>
+        <w:rPr>
+          <w:rFonts w:ascii="Times New Roman" w:hAnsi="Times New Roman"/>
+          <w:sz w:val="16"/>
+          <w:szCs w:val="16"/>
+        </w:rPr>
+        <w:t>17 octobre 2025</w:t>
+      </w:r>
+      <w:bookmarkEnd w:id="35"/>
       <w:r>
         <w:rPr>
           <w:rFonts w:ascii="Times New Roman" w:hAnsi="Times New Roman" w:cs="Times New Roman"/>
